--- a/lab3/lab3-Karasev.docx
+++ b/lab3/lab3-Karasev.docx
@@ -634,6 +634,7 @@
           <w:szCs w:val="19"/>
         </w:rPr>
       </w:pPr>
+      <w:proofErr w:type="gramStart"/>
       <w:r>
         <w:rPr>
           <w:rFonts w:ascii="Cascadia Mono" w:hAnsi="Cascadia Mono" w:cs="Cascadia Mono"/>
@@ -653,6 +654,7 @@
         </w:rPr>
         <w:t>model</w:t>
       </w:r>
+      <w:proofErr w:type="gramEnd"/>
       <w:r>
         <w:rPr>
           <w:rFonts w:ascii="Cascadia Mono" w:hAnsi="Cascadia Mono" w:cs="Cascadia Mono"/>
@@ -686,6 +688,7 @@
           <w:szCs w:val="19"/>
         </w:rPr>
       </w:pPr>
+      <w:proofErr w:type="gramStart"/>
       <w:r>
         <w:rPr>
           <w:rFonts w:ascii="Cascadia Mono" w:hAnsi="Cascadia Mono" w:cs="Cascadia Mono"/>
@@ -705,6 +708,7 @@
         </w:rPr>
         <w:t>stack</w:t>
       </w:r>
+      <w:proofErr w:type="gramEnd"/>
       <w:r>
         <w:rPr>
           <w:rFonts w:ascii="Cascadia Mono" w:hAnsi="Cascadia Mono" w:cs="Cascadia Mono"/>
@@ -783,23 +787,34 @@
         </w:rPr>
         <w:tab/>
       </w:r>
-      <w:r>
-        <w:rPr>
-          <w:rFonts w:ascii="Cascadia Mono" w:hAnsi="Cascadia Mono" w:cs="Cascadia Mono"/>
-          <w:color w:val="000000"/>
-          <w:sz w:val="19"/>
-          <w:szCs w:val="19"/>
-        </w:rPr>
-        <w:tab/>
-      </w:r>
-      <w:r>
-        <w:rPr>
-          <w:rFonts w:ascii="Cascadia Mono" w:hAnsi="Cascadia Mono" w:cs="Cascadia Mono"/>
-          <w:color w:val="000000"/>
-          <w:sz w:val="19"/>
-          <w:szCs w:val="19"/>
-        </w:rPr>
-        <w:t>;разрешение трансляции команд процессора 386</w:t>
+      <w:proofErr w:type="gramStart"/>
+      <w:r>
+        <w:rPr>
+          <w:rFonts w:ascii="Cascadia Mono" w:hAnsi="Cascadia Mono" w:cs="Cascadia Mono"/>
+          <w:color w:val="000000"/>
+          <w:sz w:val="19"/>
+          <w:szCs w:val="19"/>
+        </w:rPr>
+        <w:tab/>
+      </w:r>
+      <w:r>
+        <w:rPr>
+          <w:rFonts w:ascii="Cascadia Mono" w:hAnsi="Cascadia Mono" w:cs="Cascadia Mono"/>
+          <w:color w:val="000000"/>
+          <w:sz w:val="19"/>
+          <w:szCs w:val="19"/>
+        </w:rPr>
+        <w:t>;разрешение</w:t>
+      </w:r>
+      <w:proofErr w:type="gramEnd"/>
+      <w:r>
+        <w:rPr>
+          <w:rFonts w:ascii="Cascadia Mono" w:hAnsi="Cascadia Mono" w:cs="Cascadia Mono"/>
+          <w:color w:val="000000"/>
+          <w:sz w:val="19"/>
+          <w:szCs w:val="19"/>
+        </w:rPr>
+        <w:t xml:space="preserve"> трансляции команд процессора 386</w:t>
       </w:r>
     </w:p>
     <w:p>
@@ -867,6 +882,7 @@
         </w:rPr>
         <w:t xml:space="preserve"> </w:t>
       </w:r>
+      <w:proofErr w:type="spellStart"/>
       <w:r>
         <w:rPr>
           <w:rFonts w:ascii="Cascadia Mono" w:hAnsi="Cascadia Mono" w:cs="Cascadia Mono"/>
@@ -877,6 +893,7 @@
         </w:rPr>
         <w:t>db</w:t>
       </w:r>
+      <w:proofErr w:type="spellEnd"/>
       <w:r>
         <w:rPr>
           <w:rFonts w:ascii="Cascadia Mono" w:hAnsi="Cascadia Mono" w:cs="Cascadia Mono"/>
@@ -928,6 +945,7 @@
           <w:lang w:val="en-US"/>
         </w:rPr>
       </w:pPr>
+      <w:proofErr w:type="gramStart"/>
       <w:r>
         <w:rPr>
           <w:rFonts w:ascii="Cascadia Mono" w:hAnsi="Cascadia Mono" w:cs="Cascadia Mono"/>
@@ -938,6 +956,7 @@
         </w:rPr>
         <w:t>.code</w:t>
       </w:r>
+      <w:proofErr w:type="gramEnd"/>
     </w:p>
     <w:p>
       <w:pPr>
@@ -1001,20 +1020,33 @@
           <w:szCs w:val="19"/>
           <w:lang w:val="en-US"/>
         </w:rPr>
-        <w:t>call print_info</w:t>
-      </w:r>
-    </w:p>
-    <w:p>
-      <w:pPr>
-        <w:autoSpaceDE w:val="0"/>
-        <w:autoSpaceDN w:val="0"/>
-        <w:adjustRightInd w:val="0"/>
-        <w:spacing w:after="0" w:line="240" w:lineRule="auto"/>
-        <w:rPr>
-          <w:rFonts w:ascii="Cascadia Mono" w:hAnsi="Cascadia Mono" w:cs="Cascadia Mono"/>
-          <w:color w:val="000000"/>
-          <w:sz w:val="19"/>
-          <w:szCs w:val="19"/>
+        <w:t xml:space="preserve">call </w:t>
+      </w:r>
+      <w:proofErr w:type="spellStart"/>
+      <w:r>
+        <w:rPr>
+          <w:rFonts w:ascii="Cascadia Mono" w:hAnsi="Cascadia Mono" w:cs="Cascadia Mono"/>
+          <w:color w:val="000000"/>
+          <w:sz w:val="19"/>
+          <w:szCs w:val="19"/>
+          <w:lang w:val="en-US"/>
+        </w:rPr>
+        <w:t>print_info</w:t>
+      </w:r>
+      <w:proofErr w:type="spellEnd"/>
+    </w:p>
+    <w:p>
+      <w:pPr>
+        <w:autoSpaceDE w:val="0"/>
+        <w:autoSpaceDN w:val="0"/>
+        <w:adjustRightInd w:val="0"/>
+        <w:spacing w:after="0" w:line="240" w:lineRule="auto"/>
+        <w:rPr>
+          <w:rFonts w:ascii="Cascadia Mono" w:hAnsi="Cascadia Mono" w:cs="Cascadia Mono"/>
+          <w:color w:val="000000"/>
+          <w:sz w:val="19"/>
+          <w:szCs w:val="19"/>
+          <w:lang w:val="en-US"/>
         </w:rPr>
       </w:pPr>
       <w:r>
@@ -1033,6 +1065,7 @@
           <w:color w:val="000000"/>
           <w:sz w:val="19"/>
           <w:szCs w:val="19"/>
+          <w:lang w:val="en-US"/>
         </w:rPr>
         <w:t xml:space="preserve"> </w:t>
       </w:r>
@@ -1052,6 +1085,7 @@
           <w:color w:val="000000"/>
           <w:sz w:val="19"/>
           <w:szCs w:val="19"/>
+          <w:lang w:val="en-US"/>
         </w:rPr>
         <w:t xml:space="preserve">, 60155 </w:t>
       </w:r>
@@ -1061,24 +1095,28 @@
           <w:color w:val="000000"/>
           <w:sz w:val="19"/>
           <w:szCs w:val="19"/>
-        </w:rPr>
-        <w:tab/>
-      </w:r>
-      <w:r>
-        <w:rPr>
-          <w:rFonts w:ascii="Cascadia Mono" w:hAnsi="Cascadia Mono" w:cs="Cascadia Mono"/>
-          <w:color w:val="000000"/>
-          <w:sz w:val="19"/>
-          <w:szCs w:val="19"/>
-        </w:rPr>
-        <w:tab/>
-      </w:r>
-      <w:r>
-        <w:rPr>
-          <w:rFonts w:ascii="Cascadia Mono" w:hAnsi="Cascadia Mono" w:cs="Cascadia Mono"/>
-          <w:color w:val="000000"/>
-          <w:sz w:val="19"/>
-          <w:szCs w:val="19"/>
+          <w:lang w:val="en-US"/>
+        </w:rPr>
+        <w:tab/>
+      </w:r>
+      <w:r>
+        <w:rPr>
+          <w:rFonts w:ascii="Cascadia Mono" w:hAnsi="Cascadia Mono" w:cs="Cascadia Mono"/>
+          <w:color w:val="000000"/>
+          <w:sz w:val="19"/>
+          <w:szCs w:val="19"/>
+          <w:lang w:val="en-US"/>
+        </w:rPr>
+        <w:tab/>
+      </w:r>
+      <w:proofErr w:type="gramStart"/>
+      <w:r>
+        <w:rPr>
+          <w:rFonts w:ascii="Cascadia Mono" w:hAnsi="Cascadia Mono" w:cs="Cascadia Mono"/>
+          <w:color w:val="000000"/>
+          <w:sz w:val="19"/>
+          <w:szCs w:val="19"/>
+          <w:lang w:val="en-US"/>
         </w:rPr>
         <w:tab/>
         <w:t>;</w:t>
@@ -1092,12 +1130,14 @@
         </w:rPr>
         <w:t>число</w:t>
       </w:r>
-      <w:r>
-        <w:rPr>
-          <w:rFonts w:ascii="Cascadia Mono" w:hAnsi="Cascadia Mono" w:cs="Cascadia Mono"/>
-          <w:color w:val="000000"/>
-          <w:sz w:val="19"/>
-          <w:szCs w:val="19"/>
+      <w:proofErr w:type="gramEnd"/>
+      <w:r>
+        <w:rPr>
+          <w:rFonts w:ascii="Cascadia Mono" w:hAnsi="Cascadia Mono" w:cs="Cascadia Mono"/>
+          <w:color w:val="000000"/>
+          <w:sz w:val="19"/>
+          <w:szCs w:val="19"/>
+          <w:lang w:val="en-US"/>
         </w:rPr>
         <w:t xml:space="preserve"> </w:t>
       </w:r>
@@ -1116,6 +1156,7 @@
           <w:color w:val="000000"/>
           <w:sz w:val="19"/>
           <w:szCs w:val="19"/>
+          <w:lang w:val="en-US"/>
         </w:rPr>
         <w:t xml:space="preserve"> </w:t>
       </w:r>
@@ -1208,23 +1249,34 @@
         </w:rPr>
         <w:tab/>
       </w:r>
-      <w:r>
-        <w:rPr>
-          <w:rFonts w:ascii="Cascadia Mono" w:hAnsi="Cascadia Mono" w:cs="Cascadia Mono"/>
-          <w:color w:val="000000"/>
-          <w:sz w:val="19"/>
-          <w:szCs w:val="19"/>
-        </w:rPr>
-        <w:tab/>
-      </w:r>
-      <w:r>
-        <w:rPr>
-          <w:rFonts w:ascii="Cascadia Mono" w:hAnsi="Cascadia Mono" w:cs="Cascadia Mono"/>
-          <w:color w:val="000000"/>
-          <w:sz w:val="19"/>
-          <w:szCs w:val="19"/>
-        </w:rPr>
-        <w:t xml:space="preserve">;система счисления в </w:t>
+      <w:proofErr w:type="gramStart"/>
+      <w:r>
+        <w:rPr>
+          <w:rFonts w:ascii="Cascadia Mono" w:hAnsi="Cascadia Mono" w:cs="Cascadia Mono"/>
+          <w:color w:val="000000"/>
+          <w:sz w:val="19"/>
+          <w:szCs w:val="19"/>
+        </w:rPr>
+        <w:tab/>
+      </w:r>
+      <w:r>
+        <w:rPr>
+          <w:rFonts w:ascii="Cascadia Mono" w:hAnsi="Cascadia Mono" w:cs="Cascadia Mono"/>
+          <w:color w:val="000000"/>
+          <w:sz w:val="19"/>
+          <w:szCs w:val="19"/>
+        </w:rPr>
+        <w:t>;система</w:t>
+      </w:r>
+      <w:proofErr w:type="gramEnd"/>
+      <w:r>
+        <w:rPr>
+          <w:rFonts w:ascii="Cascadia Mono" w:hAnsi="Cascadia Mono" w:cs="Cascadia Mono"/>
+          <w:color w:val="000000"/>
+          <w:sz w:val="19"/>
+          <w:szCs w:val="19"/>
+        </w:rPr>
+        <w:t xml:space="preserve"> счисления в </w:t>
       </w:r>
       <w:r>
         <w:rPr>
@@ -1329,24 +1381,44 @@
         </w:rPr>
         <w:tab/>
       </w:r>
-      <w:r>
-        <w:rPr>
-          <w:rFonts w:ascii="Cascadia Mono" w:hAnsi="Cascadia Mono" w:cs="Cascadia Mono"/>
-          <w:color w:val="000000"/>
-          <w:sz w:val="19"/>
-          <w:szCs w:val="19"/>
-        </w:rPr>
-        <w:tab/>
-      </w:r>
-      <w:r>
-        <w:rPr>
-          <w:rFonts w:ascii="Cascadia Mono" w:hAnsi="Cascadia Mono" w:cs="Cascadia Mono"/>
-          <w:color w:val="000000"/>
-          <w:sz w:val="19"/>
-          <w:szCs w:val="19"/>
-        </w:rPr>
-        <w:t>;разрядноть</w:t>
-      </w:r>
+      <w:proofErr w:type="gramStart"/>
+      <w:r>
+        <w:rPr>
+          <w:rFonts w:ascii="Cascadia Mono" w:hAnsi="Cascadia Mono" w:cs="Cascadia Mono"/>
+          <w:color w:val="000000"/>
+          <w:sz w:val="19"/>
+          <w:szCs w:val="19"/>
+        </w:rPr>
+        <w:tab/>
+      </w:r>
+      <w:r>
+        <w:rPr>
+          <w:rFonts w:ascii="Cascadia Mono" w:hAnsi="Cascadia Mono" w:cs="Cascadia Mono"/>
+          <w:color w:val="000000"/>
+          <w:sz w:val="19"/>
+          <w:szCs w:val="19"/>
+        </w:rPr>
+        <w:t>;разрядно</w:t>
+      </w:r>
+      <w:r>
+        <w:rPr>
+          <w:rFonts w:ascii="Cascadia Mono" w:hAnsi="Cascadia Mono" w:cs="Cascadia Mono"/>
+          <w:color w:val="000000"/>
+          <w:sz w:val="19"/>
+          <w:szCs w:val="19"/>
+        </w:rPr>
+        <w:t>ст</w:t>
+      </w:r>
+      <w:r>
+        <w:rPr>
+          <w:rFonts w:ascii="Cascadia Mono" w:hAnsi="Cascadia Mono" w:cs="Cascadia Mono"/>
+          <w:color w:val="000000"/>
+          <w:sz w:val="19"/>
+          <w:szCs w:val="19"/>
+        </w:rPr>
+        <w:t>ь</w:t>
+      </w:r>
+      <w:proofErr w:type="gramEnd"/>
     </w:p>
     <w:p>
       <w:pPr>
@@ -1436,23 +1508,34 @@
         </w:rPr>
         <w:tab/>
       </w:r>
-      <w:r>
-        <w:rPr>
-          <w:rFonts w:ascii="Cascadia Mono" w:hAnsi="Cascadia Mono" w:cs="Cascadia Mono"/>
-          <w:color w:val="000000"/>
-          <w:sz w:val="19"/>
-          <w:szCs w:val="19"/>
-        </w:rPr>
-        <w:tab/>
-      </w:r>
-      <w:r>
-        <w:rPr>
-          <w:rFonts w:ascii="Cascadia Mono" w:hAnsi="Cascadia Mono" w:cs="Cascadia Mono"/>
-          <w:color w:val="000000"/>
-          <w:sz w:val="19"/>
-          <w:szCs w:val="19"/>
-        </w:rPr>
-        <w:t xml:space="preserve">;помещаем в </w:t>
+      <w:proofErr w:type="gramStart"/>
+      <w:r>
+        <w:rPr>
+          <w:rFonts w:ascii="Cascadia Mono" w:hAnsi="Cascadia Mono" w:cs="Cascadia Mono"/>
+          <w:color w:val="000000"/>
+          <w:sz w:val="19"/>
+          <w:szCs w:val="19"/>
+        </w:rPr>
+        <w:tab/>
+      </w:r>
+      <w:r>
+        <w:rPr>
+          <w:rFonts w:ascii="Cascadia Mono" w:hAnsi="Cascadia Mono" w:cs="Cascadia Mono"/>
+          <w:color w:val="000000"/>
+          <w:sz w:val="19"/>
+          <w:szCs w:val="19"/>
+        </w:rPr>
+        <w:t>;помещаем</w:t>
+      </w:r>
+      <w:proofErr w:type="gramEnd"/>
+      <w:r>
+        <w:rPr>
+          <w:rFonts w:ascii="Cascadia Mono" w:hAnsi="Cascadia Mono" w:cs="Cascadia Mono"/>
+          <w:color w:val="000000"/>
+          <w:sz w:val="19"/>
+          <w:szCs w:val="19"/>
+        </w:rPr>
+        <w:t xml:space="preserve"> в </w:t>
       </w:r>
       <w:r>
         <w:rPr>
@@ -1730,38 +1813,50 @@
         </w:rPr>
         <w:tab/>
       </w:r>
-      <w:r>
-        <w:rPr>
-          <w:rFonts w:ascii="Cascadia Mono" w:hAnsi="Cascadia Mono" w:cs="Cascadia Mono"/>
-          <w:color w:val="000000"/>
-          <w:sz w:val="19"/>
-          <w:szCs w:val="19"/>
-        </w:rPr>
-        <w:tab/>
-      </w:r>
-      <w:r>
-        <w:rPr>
-          <w:rFonts w:ascii="Cascadia Mono" w:hAnsi="Cascadia Mono" w:cs="Cascadia Mono"/>
-          <w:color w:val="000000"/>
-          <w:sz w:val="19"/>
-          <w:szCs w:val="19"/>
-        </w:rPr>
-        <w:t>;сохраняем значения</w:t>
-      </w:r>
-    </w:p>
-    <w:p>
-      <w:pPr>
-        <w:autoSpaceDE w:val="0"/>
-        <w:autoSpaceDN w:val="0"/>
-        <w:adjustRightInd w:val="0"/>
-        <w:spacing w:after="0" w:line="240" w:lineRule="auto"/>
-        <w:rPr>
-          <w:rFonts w:ascii="Cascadia Mono" w:hAnsi="Cascadia Mono" w:cs="Cascadia Mono"/>
-          <w:color w:val="000000"/>
-          <w:sz w:val="19"/>
-          <w:szCs w:val="19"/>
-        </w:rPr>
-      </w:pPr>
+      <w:proofErr w:type="gramStart"/>
+      <w:r>
+        <w:rPr>
+          <w:rFonts w:ascii="Cascadia Mono" w:hAnsi="Cascadia Mono" w:cs="Cascadia Mono"/>
+          <w:color w:val="000000"/>
+          <w:sz w:val="19"/>
+          <w:szCs w:val="19"/>
+        </w:rPr>
+        <w:tab/>
+      </w:r>
+      <w:r>
+        <w:rPr>
+          <w:rFonts w:ascii="Cascadia Mono" w:hAnsi="Cascadia Mono" w:cs="Cascadia Mono"/>
+          <w:color w:val="000000"/>
+          <w:sz w:val="19"/>
+          <w:szCs w:val="19"/>
+        </w:rPr>
+        <w:t>;сохраняем</w:t>
+      </w:r>
+      <w:proofErr w:type="gramEnd"/>
+      <w:r>
+        <w:rPr>
+          <w:rFonts w:ascii="Cascadia Mono" w:hAnsi="Cascadia Mono" w:cs="Cascadia Mono"/>
+          <w:color w:val="000000"/>
+          <w:sz w:val="19"/>
+          <w:szCs w:val="19"/>
+        </w:rPr>
+        <w:t xml:space="preserve"> значения</w:t>
+      </w:r>
+    </w:p>
+    <w:p>
+      <w:pPr>
+        <w:autoSpaceDE w:val="0"/>
+        <w:autoSpaceDN w:val="0"/>
+        <w:adjustRightInd w:val="0"/>
+        <w:spacing w:after="0" w:line="240" w:lineRule="auto"/>
+        <w:rPr>
+          <w:rFonts w:ascii="Cascadia Mono" w:hAnsi="Cascadia Mono" w:cs="Cascadia Mono"/>
+          <w:color w:val="000000"/>
+          <w:sz w:val="19"/>
+          <w:szCs w:val="19"/>
+        </w:rPr>
+      </w:pPr>
+      <w:proofErr w:type="spellStart"/>
       <w:r>
         <w:rPr>
           <w:rFonts w:ascii="Cascadia Mono" w:hAnsi="Cascadia Mono" w:cs="Cascadia Mono"/>
@@ -1772,6 +1867,7 @@
         </w:rPr>
         <w:t>inc</w:t>
       </w:r>
+      <w:proofErr w:type="spellEnd"/>
       <w:r>
         <w:rPr>
           <w:rFonts w:ascii="Cascadia Mono" w:hAnsi="Cascadia Mono" w:cs="Cascadia Mono"/>
@@ -1827,6 +1923,7 @@
         </w:rPr>
         <w:tab/>
       </w:r>
+      <w:proofErr w:type="gramStart"/>
       <w:r>
         <w:rPr>
           <w:rFonts w:ascii="Cascadia Mono" w:hAnsi="Cascadia Mono" w:cs="Cascadia Mono"/>
@@ -1855,6 +1952,7 @@
         </w:rPr>
         <w:t>cx</w:t>
       </w:r>
+      <w:proofErr w:type="gramEnd"/>
       <w:r>
         <w:rPr>
           <w:rFonts w:ascii="Cascadia Mono" w:hAnsi="Cascadia Mono" w:cs="Cascadia Mono"/>
@@ -1878,6 +1976,7 @@
           <w:szCs w:val="19"/>
         </w:rPr>
       </w:pPr>
+      <w:proofErr w:type="spellStart"/>
       <w:r>
         <w:rPr>
           <w:rFonts w:ascii="Cascadia Mono" w:hAnsi="Cascadia Mono" w:cs="Cascadia Mono"/>
@@ -1888,6 +1987,7 @@
         </w:rPr>
         <w:t>cmp</w:t>
       </w:r>
+      <w:proofErr w:type="spellEnd"/>
       <w:r>
         <w:rPr>
           <w:rFonts w:ascii="Cascadia Mono" w:hAnsi="Cascadia Mono" w:cs="Cascadia Mono"/>
@@ -1943,23 +2043,34 @@
         </w:rPr>
         <w:tab/>
       </w:r>
-      <w:r>
-        <w:rPr>
-          <w:rFonts w:ascii="Cascadia Mono" w:hAnsi="Cascadia Mono" w:cs="Cascadia Mono"/>
-          <w:color w:val="000000"/>
-          <w:sz w:val="19"/>
-          <w:szCs w:val="19"/>
-        </w:rPr>
-        <w:tab/>
-      </w:r>
-      <w:r>
-        <w:rPr>
-          <w:rFonts w:ascii="Cascadia Mono" w:hAnsi="Cascadia Mono" w:cs="Cascadia Mono"/>
-          <w:color w:val="000000"/>
-          <w:sz w:val="19"/>
-          <w:szCs w:val="19"/>
-        </w:rPr>
-        <w:t>;сравниваем (</w:t>
+      <w:proofErr w:type="gramStart"/>
+      <w:r>
+        <w:rPr>
+          <w:rFonts w:ascii="Cascadia Mono" w:hAnsi="Cascadia Mono" w:cs="Cascadia Mono"/>
+          <w:color w:val="000000"/>
+          <w:sz w:val="19"/>
+          <w:szCs w:val="19"/>
+        </w:rPr>
+        <w:tab/>
+      </w:r>
+      <w:r>
+        <w:rPr>
+          <w:rFonts w:ascii="Cascadia Mono" w:hAnsi="Cascadia Mono" w:cs="Cascadia Mono"/>
+          <w:color w:val="000000"/>
+          <w:sz w:val="19"/>
+          <w:szCs w:val="19"/>
+        </w:rPr>
+        <w:t>;сравниваем</w:t>
+      </w:r>
+      <w:proofErr w:type="gramEnd"/>
+      <w:r>
+        <w:rPr>
+          <w:rFonts w:ascii="Cascadia Mono" w:hAnsi="Cascadia Mono" w:cs="Cascadia Mono"/>
+          <w:color w:val="000000"/>
+          <w:sz w:val="19"/>
+          <w:szCs w:val="19"/>
+        </w:rPr>
+        <w:t xml:space="preserve"> (</w:t>
       </w:r>
       <w:r>
         <w:rPr>
@@ -1994,6 +2105,7 @@
           <w:szCs w:val="19"/>
         </w:rPr>
       </w:pPr>
+      <w:proofErr w:type="spellStart"/>
       <w:r>
         <w:rPr>
           <w:rFonts w:ascii="Cascadia Mono" w:hAnsi="Cascadia Mono" w:cs="Cascadia Mono"/>
@@ -2004,6 +2116,7 @@
         </w:rPr>
         <w:t>jne</w:t>
       </w:r>
+      <w:proofErr w:type="spellEnd"/>
       <w:r>
         <w:rPr>
           <w:rFonts w:ascii="Cascadia Mono" w:hAnsi="Cascadia Mono" w:cs="Cascadia Mono"/>
@@ -2144,23 +2257,34 @@
         </w:rPr>
         <w:tab/>
       </w:r>
-      <w:r>
-        <w:rPr>
-          <w:rFonts w:ascii="Cascadia Mono" w:hAnsi="Cascadia Mono" w:cs="Cascadia Mono"/>
-          <w:color w:val="000000"/>
-          <w:sz w:val="19"/>
-          <w:szCs w:val="19"/>
-        </w:rPr>
-        <w:tab/>
-      </w:r>
-      <w:r>
-        <w:rPr>
-          <w:rFonts w:ascii="Cascadia Mono" w:hAnsi="Cascadia Mono" w:cs="Cascadia Mono"/>
-          <w:color w:val="000000"/>
-          <w:sz w:val="19"/>
-          <w:szCs w:val="19"/>
-        </w:rPr>
-        <w:t xml:space="preserve">;выгружаем </w:t>
+      <w:proofErr w:type="gramStart"/>
+      <w:r>
+        <w:rPr>
+          <w:rFonts w:ascii="Cascadia Mono" w:hAnsi="Cascadia Mono" w:cs="Cascadia Mono"/>
+          <w:color w:val="000000"/>
+          <w:sz w:val="19"/>
+          <w:szCs w:val="19"/>
+        </w:rPr>
+        <w:tab/>
+      </w:r>
+      <w:r>
+        <w:rPr>
+          <w:rFonts w:ascii="Cascadia Mono" w:hAnsi="Cascadia Mono" w:cs="Cascadia Mono"/>
+          <w:color w:val="000000"/>
+          <w:sz w:val="19"/>
+          <w:szCs w:val="19"/>
+        </w:rPr>
+        <w:t>;выгружаем</w:t>
+      </w:r>
+      <w:proofErr w:type="gramEnd"/>
+      <w:r>
+        <w:rPr>
+          <w:rFonts w:ascii="Cascadia Mono" w:hAnsi="Cascadia Mono" w:cs="Cascadia Mono"/>
+          <w:color w:val="000000"/>
+          <w:sz w:val="19"/>
+          <w:szCs w:val="19"/>
+        </w:rPr>
+        <w:t xml:space="preserve"> </w:t>
       </w:r>
       <w:r>
         <w:rPr>
@@ -2214,20 +2338,33 @@
           <w:szCs w:val="19"/>
           <w:lang w:val="en-US"/>
         </w:rPr>
-        <w:t>call print_digits</w:t>
-      </w:r>
-    </w:p>
-    <w:p>
-      <w:pPr>
-        <w:autoSpaceDE w:val="0"/>
-        <w:autoSpaceDN w:val="0"/>
-        <w:adjustRightInd w:val="0"/>
-        <w:spacing w:after="0" w:line="240" w:lineRule="auto"/>
-        <w:rPr>
-          <w:rFonts w:ascii="Cascadia Mono" w:hAnsi="Cascadia Mono" w:cs="Cascadia Mono"/>
-          <w:color w:val="000000"/>
-          <w:sz w:val="19"/>
-          <w:szCs w:val="19"/>
+        <w:t xml:space="preserve">call </w:t>
+      </w:r>
+      <w:proofErr w:type="spellStart"/>
+      <w:r>
+        <w:rPr>
+          <w:rFonts w:ascii="Cascadia Mono" w:hAnsi="Cascadia Mono" w:cs="Cascadia Mono"/>
+          <w:color w:val="000000"/>
+          <w:sz w:val="19"/>
+          <w:szCs w:val="19"/>
+          <w:lang w:val="en-US"/>
+        </w:rPr>
+        <w:t>print_digits</w:t>
+      </w:r>
+      <w:proofErr w:type="spellEnd"/>
+    </w:p>
+    <w:p>
+      <w:pPr>
+        <w:autoSpaceDE w:val="0"/>
+        <w:autoSpaceDN w:val="0"/>
+        <w:adjustRightInd w:val="0"/>
+        <w:spacing w:after="0" w:line="240" w:lineRule="auto"/>
+        <w:rPr>
+          <w:rFonts w:ascii="Cascadia Mono" w:hAnsi="Cascadia Mono" w:cs="Cascadia Mono"/>
+          <w:color w:val="000000"/>
+          <w:sz w:val="19"/>
+          <w:szCs w:val="19"/>
+          <w:lang w:val="en-US"/>
         </w:rPr>
       </w:pPr>
       <w:r>
@@ -2246,6 +2383,7 @@
           <w:color w:val="000000"/>
           <w:sz w:val="19"/>
           <w:szCs w:val="19"/>
+          <w:lang w:val="en-US"/>
         </w:rPr>
         <w:t xml:space="preserve"> </w:t>
       </w:r>
@@ -2265,6 +2403,7 @@
           <w:color w:val="000000"/>
           <w:sz w:val="19"/>
           <w:szCs w:val="19"/>
+          <w:lang w:val="en-US"/>
         </w:rPr>
         <w:t xml:space="preserve">2 </w:t>
       </w:r>
@@ -2274,33 +2413,38 @@
           <w:color w:val="000000"/>
           <w:sz w:val="19"/>
           <w:szCs w:val="19"/>
-        </w:rPr>
-        <w:tab/>
-      </w:r>
-      <w:r>
-        <w:rPr>
-          <w:rFonts w:ascii="Cascadia Mono" w:hAnsi="Cascadia Mono" w:cs="Cascadia Mono"/>
-          <w:color w:val="000000"/>
-          <w:sz w:val="19"/>
-          <w:szCs w:val="19"/>
-        </w:rPr>
-        <w:tab/>
-      </w:r>
-      <w:r>
-        <w:rPr>
-          <w:rFonts w:ascii="Cascadia Mono" w:hAnsi="Cascadia Mono" w:cs="Cascadia Mono"/>
-          <w:color w:val="000000"/>
-          <w:sz w:val="19"/>
-          <w:szCs w:val="19"/>
-        </w:rPr>
-        <w:tab/>
-      </w:r>
-      <w:r>
-        <w:rPr>
-          <w:rFonts w:ascii="Cascadia Mono" w:hAnsi="Cascadia Mono" w:cs="Cascadia Mono"/>
-          <w:color w:val="000000"/>
-          <w:sz w:val="19"/>
-          <w:szCs w:val="19"/>
+          <w:lang w:val="en-US"/>
+        </w:rPr>
+        <w:tab/>
+      </w:r>
+      <w:r>
+        <w:rPr>
+          <w:rFonts w:ascii="Cascadia Mono" w:hAnsi="Cascadia Mono" w:cs="Cascadia Mono"/>
+          <w:color w:val="000000"/>
+          <w:sz w:val="19"/>
+          <w:szCs w:val="19"/>
+          <w:lang w:val="en-US"/>
+        </w:rPr>
+        <w:tab/>
+      </w:r>
+      <w:r>
+        <w:rPr>
+          <w:rFonts w:ascii="Cascadia Mono" w:hAnsi="Cascadia Mono" w:cs="Cascadia Mono"/>
+          <w:color w:val="000000"/>
+          <w:sz w:val="19"/>
+          <w:szCs w:val="19"/>
+          <w:lang w:val="en-US"/>
+        </w:rPr>
+        <w:tab/>
+      </w:r>
+      <w:proofErr w:type="gramStart"/>
+      <w:r>
+        <w:rPr>
+          <w:rFonts w:ascii="Cascadia Mono" w:hAnsi="Cascadia Mono" w:cs="Cascadia Mono"/>
+          <w:color w:val="000000"/>
+          <w:sz w:val="19"/>
+          <w:szCs w:val="19"/>
+          <w:lang w:val="en-US"/>
         </w:rPr>
         <w:tab/>
         <w:t>;</w:t>
@@ -2314,12 +2458,14 @@
         </w:rPr>
         <w:t>повторяем</w:t>
       </w:r>
-      <w:r>
-        <w:rPr>
-          <w:rFonts w:ascii="Cascadia Mono" w:hAnsi="Cascadia Mono" w:cs="Cascadia Mono"/>
-          <w:color w:val="000000"/>
-          <w:sz w:val="19"/>
-          <w:szCs w:val="19"/>
+      <w:proofErr w:type="gramEnd"/>
+      <w:r>
+        <w:rPr>
+          <w:rFonts w:ascii="Cascadia Mono" w:hAnsi="Cascadia Mono" w:cs="Cascadia Mono"/>
+          <w:color w:val="000000"/>
+          <w:sz w:val="19"/>
+          <w:szCs w:val="19"/>
+          <w:lang w:val="en-US"/>
         </w:rPr>
         <w:t xml:space="preserve"> </w:t>
       </w:r>
@@ -2338,6 +2484,7 @@
           <w:color w:val="000000"/>
           <w:sz w:val="19"/>
           <w:szCs w:val="19"/>
+          <w:lang w:val="en-US"/>
         </w:rPr>
         <w:t xml:space="preserve"> </w:t>
       </w:r>
@@ -2357,6 +2504,7 @@
           <w:color w:val="000000"/>
           <w:sz w:val="19"/>
           <w:szCs w:val="19"/>
+          <w:lang w:val="en-US"/>
         </w:rPr>
         <w:t xml:space="preserve"> != 0</w:t>
       </w:r>
@@ -2372,6 +2520,7 @@
           <w:color w:val="000000"/>
           <w:sz w:val="19"/>
           <w:szCs w:val="19"/>
+          <w:lang w:val="en-US"/>
         </w:rPr>
       </w:pPr>
     </w:p>
@@ -2454,6 +2603,7 @@
           <w:lang w:val="en-US"/>
         </w:rPr>
       </w:pPr>
+      <w:proofErr w:type="gramStart"/>
       <w:r>
         <w:rPr>
           <w:rFonts w:ascii="Cascadia Mono" w:hAnsi="Cascadia Mono" w:cs="Cascadia Mono"/>
@@ -2464,6 +2614,7 @@
         </w:rPr>
         <w:t>;------</w:t>
       </w:r>
+      <w:proofErr w:type="gramEnd"/>
       <w:r>
         <w:rPr>
           <w:rFonts w:ascii="Cascadia Mono" w:hAnsi="Cascadia Mono" w:cs="Cascadia Mono"/>
@@ -2474,6 +2625,7 @@
         </w:rPr>
         <w:t xml:space="preserve"> </w:t>
       </w:r>
+      <w:proofErr w:type="spellStart"/>
       <w:r>
         <w:rPr>
           <w:rFonts w:ascii="Cascadia Mono" w:hAnsi="Cascadia Mono" w:cs="Cascadia Mono"/>
@@ -2484,6 +2636,7 @@
         </w:rPr>
         <w:t>Процедуры</w:t>
       </w:r>
+      <w:proofErr w:type="spellEnd"/>
       <w:r>
         <w:rPr>
           <w:rFonts w:ascii="Cascadia Mono" w:hAnsi="Cascadia Mono" w:cs="Cascadia Mono"/>
@@ -2519,15 +2672,27 @@
           <w:lang w:val="en-US"/>
         </w:rPr>
       </w:pPr>
-      <w:r>
-        <w:rPr>
-          <w:rFonts w:ascii="Cascadia Mono" w:hAnsi="Cascadia Mono" w:cs="Cascadia Mono"/>
-          <w:color w:val="000000"/>
-          <w:sz w:val="19"/>
-          <w:szCs w:val="19"/>
-          <w:lang w:val="en-US"/>
-        </w:rPr>
-        <w:t>print_info proc</w:t>
+      <w:proofErr w:type="spellStart"/>
+      <w:r>
+        <w:rPr>
+          <w:rFonts w:ascii="Cascadia Mono" w:hAnsi="Cascadia Mono" w:cs="Cascadia Mono"/>
+          <w:color w:val="000000"/>
+          <w:sz w:val="19"/>
+          <w:szCs w:val="19"/>
+          <w:lang w:val="en-US"/>
+        </w:rPr>
+        <w:t>print_info</w:t>
+      </w:r>
+      <w:proofErr w:type="spellEnd"/>
+      <w:r>
+        <w:rPr>
+          <w:rFonts w:ascii="Cascadia Mono" w:hAnsi="Cascadia Mono" w:cs="Cascadia Mono"/>
+          <w:color w:val="000000"/>
+          <w:sz w:val="19"/>
+          <w:szCs w:val="19"/>
+          <w:lang w:val="en-US"/>
+        </w:rPr>
+        <w:t xml:space="preserve"> proc</w:t>
       </w:r>
     </w:p>
     <w:p>
@@ -2694,55 +2859,91 @@
           <w:lang w:val="en-US"/>
         </w:rPr>
       </w:pPr>
-      <w:r>
-        <w:rPr>
-          <w:rFonts w:ascii="Cascadia Mono" w:hAnsi="Cascadia Mono" w:cs="Cascadia Mono"/>
-          <w:color w:val="000000"/>
-          <w:sz w:val="19"/>
-          <w:szCs w:val="19"/>
-          <w:lang w:val="en-US"/>
-        </w:rPr>
-        <w:t>print_info endp</w:t>
-      </w:r>
-    </w:p>
-    <w:p>
-      <w:pPr>
-        <w:autoSpaceDE w:val="0"/>
-        <w:autoSpaceDN w:val="0"/>
-        <w:adjustRightInd w:val="0"/>
-        <w:spacing w:after="0" w:line="240" w:lineRule="auto"/>
-        <w:rPr>
-          <w:rFonts w:ascii="Cascadia Mono" w:hAnsi="Cascadia Mono" w:cs="Cascadia Mono"/>
-          <w:color w:val="000000"/>
-          <w:sz w:val="19"/>
-          <w:szCs w:val="19"/>
-          <w:lang w:val="en-US"/>
-        </w:rPr>
-      </w:pPr>
-    </w:p>
-    <w:p>
-      <w:pPr>
-        <w:autoSpaceDE w:val="0"/>
-        <w:autoSpaceDN w:val="0"/>
-        <w:adjustRightInd w:val="0"/>
-        <w:spacing w:after="0" w:line="240" w:lineRule="auto"/>
-        <w:rPr>
-          <w:rFonts w:ascii="Cascadia Mono" w:hAnsi="Cascadia Mono" w:cs="Cascadia Mono"/>
-          <w:color w:val="000000"/>
-          <w:sz w:val="19"/>
-          <w:szCs w:val="19"/>
-          <w:lang w:val="en-US"/>
-        </w:rPr>
-      </w:pPr>
-      <w:r>
-        <w:rPr>
-          <w:rFonts w:ascii="Cascadia Mono" w:hAnsi="Cascadia Mono" w:cs="Cascadia Mono"/>
-          <w:color w:val="000000"/>
-          <w:sz w:val="19"/>
-          <w:szCs w:val="19"/>
-          <w:lang w:val="en-US"/>
-        </w:rPr>
-        <w:t>print_digits proc</w:t>
+      <w:proofErr w:type="spellStart"/>
+      <w:r>
+        <w:rPr>
+          <w:rFonts w:ascii="Cascadia Mono" w:hAnsi="Cascadia Mono" w:cs="Cascadia Mono"/>
+          <w:color w:val="000000"/>
+          <w:sz w:val="19"/>
+          <w:szCs w:val="19"/>
+          <w:lang w:val="en-US"/>
+        </w:rPr>
+        <w:t>print_info</w:t>
+      </w:r>
+      <w:proofErr w:type="spellEnd"/>
+      <w:r>
+        <w:rPr>
+          <w:rFonts w:ascii="Cascadia Mono" w:hAnsi="Cascadia Mono" w:cs="Cascadia Mono"/>
+          <w:color w:val="000000"/>
+          <w:sz w:val="19"/>
+          <w:szCs w:val="19"/>
+          <w:lang w:val="en-US"/>
+        </w:rPr>
+        <w:t xml:space="preserve"> </w:t>
+      </w:r>
+      <w:proofErr w:type="spellStart"/>
+      <w:r>
+        <w:rPr>
+          <w:rFonts w:ascii="Cascadia Mono" w:hAnsi="Cascadia Mono" w:cs="Cascadia Mono"/>
+          <w:color w:val="000000"/>
+          <w:sz w:val="19"/>
+          <w:szCs w:val="19"/>
+          <w:lang w:val="en-US"/>
+        </w:rPr>
+        <w:t>endp</w:t>
+      </w:r>
+      <w:proofErr w:type="spellEnd"/>
+    </w:p>
+    <w:p>
+      <w:pPr>
+        <w:autoSpaceDE w:val="0"/>
+        <w:autoSpaceDN w:val="0"/>
+        <w:adjustRightInd w:val="0"/>
+        <w:spacing w:after="0" w:line="240" w:lineRule="auto"/>
+        <w:rPr>
+          <w:rFonts w:ascii="Cascadia Mono" w:hAnsi="Cascadia Mono" w:cs="Cascadia Mono"/>
+          <w:color w:val="000000"/>
+          <w:sz w:val="19"/>
+          <w:szCs w:val="19"/>
+          <w:lang w:val="en-US"/>
+        </w:rPr>
+      </w:pPr>
+    </w:p>
+    <w:p>
+      <w:pPr>
+        <w:autoSpaceDE w:val="0"/>
+        <w:autoSpaceDN w:val="0"/>
+        <w:adjustRightInd w:val="0"/>
+        <w:spacing w:after="0" w:line="240" w:lineRule="auto"/>
+        <w:rPr>
+          <w:rFonts w:ascii="Cascadia Mono" w:hAnsi="Cascadia Mono" w:cs="Cascadia Mono"/>
+          <w:color w:val="000000"/>
+          <w:sz w:val="19"/>
+          <w:szCs w:val="19"/>
+          <w:lang w:val="en-US"/>
+        </w:rPr>
+      </w:pPr>
+      <w:proofErr w:type="spellStart"/>
+      <w:r>
+        <w:rPr>
+          <w:rFonts w:ascii="Cascadia Mono" w:hAnsi="Cascadia Mono" w:cs="Cascadia Mono"/>
+          <w:color w:val="000000"/>
+          <w:sz w:val="19"/>
+          <w:szCs w:val="19"/>
+          <w:lang w:val="en-US"/>
+        </w:rPr>
+        <w:t>print_digits</w:t>
+      </w:r>
+      <w:proofErr w:type="spellEnd"/>
+      <w:r>
+        <w:rPr>
+          <w:rFonts w:ascii="Cascadia Mono" w:hAnsi="Cascadia Mono" w:cs="Cascadia Mono"/>
+          <w:color w:val="000000"/>
+          <w:sz w:val="19"/>
+          <w:szCs w:val="19"/>
+          <w:lang w:val="en-US"/>
+        </w:rPr>
+        <w:t xml:space="preserve"> proc</w:t>
       </w:r>
     </w:p>
     <w:p>
@@ -2909,16 +3110,40 @@
           <w:lang w:val="en-US"/>
         </w:rPr>
       </w:pPr>
-      <w:r>
-        <w:rPr>
-          <w:rFonts w:ascii="Cascadia Mono" w:hAnsi="Cascadia Mono" w:cs="Cascadia Mono"/>
-          <w:color w:val="000000"/>
-          <w:sz w:val="19"/>
-          <w:szCs w:val="19"/>
-          <w:lang w:val="en-US"/>
-        </w:rPr>
-        <w:t>print_digits endp</w:t>
-      </w:r>
+      <w:proofErr w:type="spellStart"/>
+      <w:r>
+        <w:rPr>
+          <w:rFonts w:ascii="Cascadia Mono" w:hAnsi="Cascadia Mono" w:cs="Cascadia Mono"/>
+          <w:color w:val="000000"/>
+          <w:sz w:val="19"/>
+          <w:szCs w:val="19"/>
+          <w:lang w:val="en-US"/>
+        </w:rPr>
+        <w:t>print_digits</w:t>
+      </w:r>
+      <w:proofErr w:type="spellEnd"/>
+      <w:r>
+        <w:rPr>
+          <w:rFonts w:ascii="Cascadia Mono" w:hAnsi="Cascadia Mono" w:cs="Cascadia Mono"/>
+          <w:color w:val="000000"/>
+          <w:sz w:val="19"/>
+          <w:szCs w:val="19"/>
+          <w:lang w:val="en-US"/>
+        </w:rPr>
+        <w:t xml:space="preserve"> </w:t>
+      </w:r>
+      <w:proofErr w:type="spellStart"/>
+      <w:r>
+        <w:rPr>
+          <w:rFonts w:ascii="Cascadia Mono" w:hAnsi="Cascadia Mono" w:cs="Cascadia Mono"/>
+          <w:color w:val="000000"/>
+          <w:sz w:val="19"/>
+          <w:szCs w:val="19"/>
+          <w:lang w:val="en-US"/>
+        </w:rPr>
+        <w:t>endp</w:t>
+      </w:r>
+      <w:proofErr w:type="spellEnd"/>
     </w:p>
     <w:p>
       <w:pPr>
@@ -3083,40 +3308,64 @@
           <w:lang w:val="en-US"/>
         </w:rPr>
       </w:pPr>
-      <w:r>
-        <w:rPr>
-          <w:rFonts w:ascii="Cascadia Mono" w:hAnsi="Cascadia Mono" w:cs="Cascadia Mono"/>
-          <w:color w:val="000000"/>
-          <w:sz w:val="19"/>
-          <w:szCs w:val="19"/>
-          <w:lang w:val="en-US"/>
-        </w:rPr>
-        <w:t>.model small</w:t>
-      </w:r>
-    </w:p>
-    <w:p>
-      <w:pPr>
-        <w:autoSpaceDE w:val="0"/>
-        <w:autoSpaceDN w:val="0"/>
-        <w:adjustRightInd w:val="0"/>
-        <w:spacing w:after="0" w:line="240" w:lineRule="auto"/>
-        <w:rPr>
-          <w:rFonts w:ascii="Cascadia Mono" w:hAnsi="Cascadia Mono" w:cs="Cascadia Mono"/>
-          <w:color w:val="000000"/>
-          <w:sz w:val="19"/>
-          <w:szCs w:val="19"/>
-          <w:lang w:val="en-US"/>
-        </w:rPr>
-      </w:pPr>
-      <w:r>
-        <w:rPr>
-          <w:rFonts w:ascii="Cascadia Mono" w:hAnsi="Cascadia Mono" w:cs="Cascadia Mono"/>
-          <w:color w:val="000000"/>
-          <w:sz w:val="19"/>
-          <w:szCs w:val="19"/>
-          <w:lang w:val="en-US"/>
-        </w:rPr>
-        <w:t>.stack 100h</w:t>
+      <w:proofErr w:type="gramStart"/>
+      <w:r>
+        <w:rPr>
+          <w:rFonts w:ascii="Cascadia Mono" w:hAnsi="Cascadia Mono" w:cs="Cascadia Mono"/>
+          <w:color w:val="000000"/>
+          <w:sz w:val="19"/>
+          <w:szCs w:val="19"/>
+          <w:lang w:val="en-US"/>
+        </w:rPr>
+        <w:t>.model</w:t>
+      </w:r>
+      <w:proofErr w:type="gramEnd"/>
+      <w:r>
+        <w:rPr>
+          <w:rFonts w:ascii="Cascadia Mono" w:hAnsi="Cascadia Mono" w:cs="Cascadia Mono"/>
+          <w:color w:val="000000"/>
+          <w:sz w:val="19"/>
+          <w:szCs w:val="19"/>
+          <w:lang w:val="en-US"/>
+        </w:rPr>
+        <w:t xml:space="preserve"> small</w:t>
+      </w:r>
+    </w:p>
+    <w:p>
+      <w:pPr>
+        <w:autoSpaceDE w:val="0"/>
+        <w:autoSpaceDN w:val="0"/>
+        <w:adjustRightInd w:val="0"/>
+        <w:spacing w:after="0" w:line="240" w:lineRule="auto"/>
+        <w:rPr>
+          <w:rFonts w:ascii="Cascadia Mono" w:hAnsi="Cascadia Mono" w:cs="Cascadia Mono"/>
+          <w:color w:val="000000"/>
+          <w:sz w:val="19"/>
+          <w:szCs w:val="19"/>
+          <w:lang w:val="en-US"/>
+        </w:rPr>
+      </w:pPr>
+      <w:proofErr w:type="gramStart"/>
+      <w:r>
+        <w:rPr>
+          <w:rFonts w:ascii="Cascadia Mono" w:hAnsi="Cascadia Mono" w:cs="Cascadia Mono"/>
+          <w:color w:val="000000"/>
+          <w:sz w:val="19"/>
+          <w:szCs w:val="19"/>
+          <w:lang w:val="en-US"/>
+        </w:rPr>
+        <w:t>.stack</w:t>
+      </w:r>
+      <w:proofErr w:type="gramEnd"/>
+      <w:r>
+        <w:rPr>
+          <w:rFonts w:ascii="Cascadia Mono" w:hAnsi="Cascadia Mono" w:cs="Cascadia Mono"/>
+          <w:color w:val="000000"/>
+          <w:sz w:val="19"/>
+          <w:szCs w:val="19"/>
+          <w:lang w:val="en-US"/>
+        </w:rPr>
+        <w:t xml:space="preserve"> 100h</w:t>
       </w:r>
     </w:p>
     <w:p>
@@ -3209,6 +3458,7 @@
         </w:rPr>
         <w:t xml:space="preserve"> </w:t>
       </w:r>
+      <w:proofErr w:type="spellStart"/>
       <w:r>
         <w:rPr>
           <w:rFonts w:ascii="Cascadia Mono" w:hAnsi="Cascadia Mono" w:cs="Cascadia Mono"/>
@@ -3219,6 +3469,7 @@
         </w:rPr>
         <w:t>db</w:t>
       </w:r>
+      <w:proofErr w:type="spellEnd"/>
       <w:r>
         <w:rPr>
           <w:rFonts w:ascii="Cascadia Mono" w:hAnsi="Cascadia Mono" w:cs="Cascadia Mono"/>
@@ -3279,6 +3530,7 @@
           <w:lang w:val="en-US"/>
         </w:rPr>
       </w:pPr>
+      <w:proofErr w:type="gramStart"/>
       <w:r>
         <w:rPr>
           <w:rFonts w:ascii="Cascadia Mono" w:hAnsi="Cascadia Mono" w:cs="Cascadia Mono"/>
@@ -3289,6 +3541,7 @@
         </w:rPr>
         <w:t>.code</w:t>
       </w:r>
+      <w:proofErr w:type="gramEnd"/>
     </w:p>
     <w:p>
       <w:pPr>
@@ -3341,6 +3594,7 @@
           <w:color w:val="000000"/>
           <w:sz w:val="19"/>
           <w:szCs w:val="19"/>
+          <w:lang w:val="en-US"/>
         </w:rPr>
       </w:pPr>
       <w:r>
@@ -3359,9 +3613,11 @@
           <w:color w:val="000000"/>
           <w:sz w:val="19"/>
           <w:szCs w:val="19"/>
+          <w:lang w:val="en-US"/>
         </w:rPr>
         <w:t xml:space="preserve"> </w:t>
       </w:r>
+      <w:proofErr w:type="spellStart"/>
       <w:r>
         <w:rPr>
           <w:rFonts w:ascii="Cascadia Mono" w:hAnsi="Cascadia Mono" w:cs="Cascadia Mono"/>
@@ -3378,6 +3634,7 @@
           <w:color w:val="000000"/>
           <w:sz w:val="19"/>
           <w:szCs w:val="19"/>
+          <w:lang w:val="en-US"/>
         </w:rPr>
         <w:t>_</w:t>
       </w:r>
@@ -3391,12 +3648,14 @@
         </w:rPr>
         <w:t>info</w:t>
       </w:r>
-      <w:r>
-        <w:rPr>
-          <w:rFonts w:ascii="Cascadia Mono" w:hAnsi="Cascadia Mono" w:cs="Cascadia Mono"/>
-          <w:color w:val="000000"/>
-          <w:sz w:val="19"/>
-          <w:szCs w:val="19"/>
+      <w:proofErr w:type="spellEnd"/>
+      <w:r>
+        <w:rPr>
+          <w:rFonts w:ascii="Cascadia Mono" w:hAnsi="Cascadia Mono" w:cs="Cascadia Mono"/>
+          <w:color w:val="000000"/>
+          <w:sz w:val="19"/>
+          <w:szCs w:val="19"/>
+          <w:lang w:val="en-US"/>
         </w:rPr>
         <w:t xml:space="preserve"> </w:t>
       </w:r>
@@ -3406,24 +3665,28 @@
           <w:color w:val="000000"/>
           <w:sz w:val="19"/>
           <w:szCs w:val="19"/>
-        </w:rPr>
-        <w:tab/>
-      </w:r>
-      <w:r>
-        <w:rPr>
-          <w:rFonts w:ascii="Cascadia Mono" w:hAnsi="Cascadia Mono" w:cs="Cascadia Mono"/>
-          <w:color w:val="000000"/>
-          <w:sz w:val="19"/>
-          <w:szCs w:val="19"/>
-        </w:rPr>
-        <w:tab/>
-      </w:r>
-      <w:r>
-        <w:rPr>
-          <w:rFonts w:ascii="Cascadia Mono" w:hAnsi="Cascadia Mono" w:cs="Cascadia Mono"/>
-          <w:color w:val="000000"/>
-          <w:sz w:val="19"/>
-          <w:szCs w:val="19"/>
+          <w:lang w:val="en-US"/>
+        </w:rPr>
+        <w:tab/>
+      </w:r>
+      <w:r>
+        <w:rPr>
+          <w:rFonts w:ascii="Cascadia Mono" w:hAnsi="Cascadia Mono" w:cs="Cascadia Mono"/>
+          <w:color w:val="000000"/>
+          <w:sz w:val="19"/>
+          <w:szCs w:val="19"/>
+          <w:lang w:val="en-US"/>
+        </w:rPr>
+        <w:tab/>
+      </w:r>
+      <w:proofErr w:type="gramStart"/>
+      <w:r>
+        <w:rPr>
+          <w:rFonts w:ascii="Cascadia Mono" w:hAnsi="Cascadia Mono" w:cs="Cascadia Mono"/>
+          <w:color w:val="000000"/>
+          <w:sz w:val="19"/>
+          <w:szCs w:val="19"/>
+          <w:lang w:val="en-US"/>
         </w:rPr>
         <w:tab/>
         <w:t>;</w:t>
@@ -3437,12 +3700,14 @@
         </w:rPr>
         <w:t>вывод</w:t>
       </w:r>
-      <w:r>
-        <w:rPr>
-          <w:rFonts w:ascii="Cascadia Mono" w:hAnsi="Cascadia Mono" w:cs="Cascadia Mono"/>
-          <w:color w:val="000000"/>
-          <w:sz w:val="19"/>
-          <w:szCs w:val="19"/>
+      <w:proofErr w:type="gramEnd"/>
+      <w:r>
+        <w:rPr>
+          <w:rFonts w:ascii="Cascadia Mono" w:hAnsi="Cascadia Mono" w:cs="Cascadia Mono"/>
+          <w:color w:val="000000"/>
+          <w:sz w:val="19"/>
+          <w:szCs w:val="19"/>
+          <w:lang w:val="en-US"/>
         </w:rPr>
         <w:t xml:space="preserve"> </w:t>
       </w:r>
@@ -3488,6 +3753,7 @@
         </w:rPr>
         <w:t xml:space="preserve"> </w:t>
       </w:r>
+      <w:proofErr w:type="spellStart"/>
       <w:r>
         <w:rPr>
           <w:rFonts w:ascii="Cascadia Mono" w:hAnsi="Cascadia Mono" w:cs="Cascadia Mono"/>
@@ -3498,6 +3764,7 @@
         </w:rPr>
         <w:t>eax</w:t>
       </w:r>
+      <w:proofErr w:type="spellEnd"/>
       <w:r>
         <w:rPr>
           <w:rFonts w:ascii="Cascadia Mono" w:hAnsi="Cascadia Mono" w:cs="Cascadia Mono"/>
@@ -3525,23 +3792,34 @@
         </w:rPr>
         <w:tab/>
       </w:r>
-      <w:r>
-        <w:rPr>
-          <w:rFonts w:ascii="Cascadia Mono" w:hAnsi="Cascadia Mono" w:cs="Cascadia Mono"/>
-          <w:color w:val="000000"/>
-          <w:sz w:val="19"/>
-          <w:szCs w:val="19"/>
-        </w:rPr>
-        <w:tab/>
-      </w:r>
-      <w:r>
-        <w:rPr>
-          <w:rFonts w:ascii="Cascadia Mono" w:hAnsi="Cascadia Mono" w:cs="Cascadia Mono"/>
-          <w:color w:val="000000"/>
-          <w:sz w:val="19"/>
-          <w:szCs w:val="19"/>
-        </w:rPr>
-        <w:t>;загружаем число</w:t>
+      <w:proofErr w:type="gramStart"/>
+      <w:r>
+        <w:rPr>
+          <w:rFonts w:ascii="Cascadia Mono" w:hAnsi="Cascadia Mono" w:cs="Cascadia Mono"/>
+          <w:color w:val="000000"/>
+          <w:sz w:val="19"/>
+          <w:szCs w:val="19"/>
+        </w:rPr>
+        <w:tab/>
+      </w:r>
+      <w:r>
+        <w:rPr>
+          <w:rFonts w:ascii="Cascadia Mono" w:hAnsi="Cascadia Mono" w:cs="Cascadia Mono"/>
+          <w:color w:val="000000"/>
+          <w:sz w:val="19"/>
+          <w:szCs w:val="19"/>
+        </w:rPr>
+        <w:t>;загружаем</w:t>
+      </w:r>
+      <w:proofErr w:type="gramEnd"/>
+      <w:r>
+        <w:rPr>
+          <w:rFonts w:ascii="Cascadia Mono" w:hAnsi="Cascadia Mono" w:cs="Cascadia Mono"/>
+          <w:color w:val="000000"/>
+          <w:sz w:val="19"/>
+          <w:szCs w:val="19"/>
+        </w:rPr>
+        <w:t xml:space="preserve"> число</w:t>
       </w:r>
     </w:p>
     <w:p>
@@ -3576,6 +3854,7 @@
         </w:rPr>
         <w:t xml:space="preserve"> </w:t>
       </w:r>
+      <w:proofErr w:type="spellStart"/>
       <w:r>
         <w:rPr>
           <w:rFonts w:ascii="Cascadia Mono" w:hAnsi="Cascadia Mono" w:cs="Cascadia Mono"/>
@@ -3586,6 +3865,7 @@
         </w:rPr>
         <w:t>ebx</w:t>
       </w:r>
+      <w:proofErr w:type="spellEnd"/>
       <w:r>
         <w:rPr>
           <w:rFonts w:ascii="Cascadia Mono" w:hAnsi="Cascadia Mono" w:cs="Cascadia Mono"/>
@@ -3622,50 +3902,62 @@
         </w:rPr>
         <w:tab/>
       </w:r>
-      <w:r>
-        <w:rPr>
-          <w:rFonts w:ascii="Cascadia Mono" w:hAnsi="Cascadia Mono" w:cs="Cascadia Mono"/>
-          <w:color w:val="000000"/>
-          <w:sz w:val="19"/>
-          <w:szCs w:val="19"/>
-        </w:rPr>
-        <w:tab/>
-      </w:r>
-      <w:r>
-        <w:rPr>
-          <w:rFonts w:ascii="Cascadia Mono" w:hAnsi="Cascadia Mono" w:cs="Cascadia Mono"/>
-          <w:color w:val="000000"/>
-          <w:sz w:val="19"/>
-          <w:szCs w:val="19"/>
-        </w:rPr>
-        <w:t>;система счисления</w:t>
-      </w:r>
-    </w:p>
-    <w:p>
-      <w:pPr>
-        <w:autoSpaceDE w:val="0"/>
-        <w:autoSpaceDN w:val="0"/>
-        <w:adjustRightInd w:val="0"/>
-        <w:spacing w:after="0" w:line="240" w:lineRule="auto"/>
-        <w:rPr>
-          <w:rFonts w:ascii="Cascadia Mono" w:hAnsi="Cascadia Mono" w:cs="Cascadia Mono"/>
-          <w:color w:val="000000"/>
-          <w:sz w:val="19"/>
-          <w:szCs w:val="19"/>
-        </w:rPr>
-      </w:pPr>
-    </w:p>
-    <w:p>
-      <w:pPr>
-        <w:autoSpaceDE w:val="0"/>
-        <w:autoSpaceDN w:val="0"/>
-        <w:adjustRightInd w:val="0"/>
-        <w:spacing w:after="0" w:line="240" w:lineRule="auto"/>
-        <w:rPr>
-          <w:rFonts w:ascii="Cascadia Mono" w:hAnsi="Cascadia Mono" w:cs="Cascadia Mono"/>
-          <w:color w:val="000000"/>
-          <w:sz w:val="19"/>
-          <w:szCs w:val="19"/>
+      <w:proofErr w:type="gramStart"/>
+      <w:r>
+        <w:rPr>
+          <w:rFonts w:ascii="Cascadia Mono" w:hAnsi="Cascadia Mono" w:cs="Cascadia Mono"/>
+          <w:color w:val="000000"/>
+          <w:sz w:val="19"/>
+          <w:szCs w:val="19"/>
+        </w:rPr>
+        <w:tab/>
+      </w:r>
+      <w:r>
+        <w:rPr>
+          <w:rFonts w:ascii="Cascadia Mono" w:hAnsi="Cascadia Mono" w:cs="Cascadia Mono"/>
+          <w:color w:val="000000"/>
+          <w:sz w:val="19"/>
+          <w:szCs w:val="19"/>
+        </w:rPr>
+        <w:t>;система</w:t>
+      </w:r>
+      <w:proofErr w:type="gramEnd"/>
+      <w:r>
+        <w:rPr>
+          <w:rFonts w:ascii="Cascadia Mono" w:hAnsi="Cascadia Mono" w:cs="Cascadia Mono"/>
+          <w:color w:val="000000"/>
+          <w:sz w:val="19"/>
+          <w:szCs w:val="19"/>
+        </w:rPr>
+        <w:t xml:space="preserve"> счисления</w:t>
+      </w:r>
+    </w:p>
+    <w:p>
+      <w:pPr>
+        <w:autoSpaceDE w:val="0"/>
+        <w:autoSpaceDN w:val="0"/>
+        <w:adjustRightInd w:val="0"/>
+        <w:spacing w:after="0" w:line="240" w:lineRule="auto"/>
+        <w:rPr>
+          <w:rFonts w:ascii="Cascadia Mono" w:hAnsi="Cascadia Mono" w:cs="Cascadia Mono"/>
+          <w:color w:val="000000"/>
+          <w:sz w:val="19"/>
+          <w:szCs w:val="19"/>
+        </w:rPr>
+      </w:pPr>
+    </w:p>
+    <w:p>
+      <w:pPr>
+        <w:autoSpaceDE w:val="0"/>
+        <w:autoSpaceDN w:val="0"/>
+        <w:adjustRightInd w:val="0"/>
+        <w:spacing w:after="0" w:line="240" w:lineRule="auto"/>
+        <w:rPr>
+          <w:rFonts w:ascii="Cascadia Mono" w:hAnsi="Cascadia Mono" w:cs="Cascadia Mono"/>
+          <w:color w:val="000000"/>
+          <w:sz w:val="19"/>
+          <w:szCs w:val="19"/>
+          <w:lang w:val="en-US"/>
         </w:rPr>
       </w:pPr>
       <w:r>
@@ -3684,9 +3976,11 @@
           <w:color w:val="000000"/>
           <w:sz w:val="19"/>
           <w:szCs w:val="19"/>
+          <w:lang w:val="en-US"/>
         </w:rPr>
         <w:t xml:space="preserve"> </w:t>
       </w:r>
+      <w:proofErr w:type="spellStart"/>
       <w:r>
         <w:rPr>
           <w:rFonts w:ascii="Cascadia Mono" w:hAnsi="Cascadia Mono" w:cs="Cascadia Mono"/>
@@ -3697,12 +3991,14 @@
         </w:rPr>
         <w:t>ecx</w:t>
       </w:r>
-      <w:r>
-        <w:rPr>
-          <w:rFonts w:ascii="Cascadia Mono" w:hAnsi="Cascadia Mono" w:cs="Cascadia Mono"/>
-          <w:color w:val="000000"/>
-          <w:sz w:val="19"/>
-          <w:szCs w:val="19"/>
+      <w:proofErr w:type="spellEnd"/>
+      <w:r>
+        <w:rPr>
+          <w:rFonts w:ascii="Cascadia Mono" w:hAnsi="Cascadia Mono" w:cs="Cascadia Mono"/>
+          <w:color w:val="000000"/>
+          <w:sz w:val="19"/>
+          <w:szCs w:val="19"/>
+          <w:lang w:val="en-US"/>
         </w:rPr>
         <w:t>, 0</w:t>
       </w:r>
@@ -3729,7 +4025,29 @@
           <w:szCs w:val="19"/>
           <w:lang w:val="en-US"/>
         </w:rPr>
-        <w:t>m1: mov edx, 0</w:t>
+        <w:t xml:space="preserve">m1: mov </w:t>
+      </w:r>
+      <w:proofErr w:type="spellStart"/>
+      <w:r>
+        <w:rPr>
+          <w:rFonts w:ascii="Cascadia Mono" w:hAnsi="Cascadia Mono" w:cs="Cascadia Mono"/>
+          <w:color w:val="000000"/>
+          <w:sz w:val="19"/>
+          <w:szCs w:val="19"/>
+          <w:lang w:val="en-US"/>
+        </w:rPr>
+        <w:t>edx</w:t>
+      </w:r>
+      <w:proofErr w:type="spellEnd"/>
+      <w:r>
+        <w:rPr>
+          <w:rFonts w:ascii="Cascadia Mono" w:hAnsi="Cascadia Mono" w:cs="Cascadia Mono"/>
+          <w:color w:val="000000"/>
+          <w:sz w:val="19"/>
+          <w:szCs w:val="19"/>
+          <w:lang w:val="en-US"/>
+        </w:rPr>
+        <w:t>, 0</w:t>
       </w:r>
     </w:p>
     <w:p>
@@ -3764,6 +4082,7 @@
         </w:rPr>
         <w:t xml:space="preserve"> </w:t>
       </w:r>
+      <w:proofErr w:type="spellStart"/>
       <w:r>
         <w:rPr>
           <w:rFonts w:ascii="Cascadia Mono" w:hAnsi="Cascadia Mono" w:cs="Cascadia Mono"/>
@@ -3774,6 +4093,7 @@
         </w:rPr>
         <w:t>ebx</w:t>
       </w:r>
+      <w:proofErr w:type="spellEnd"/>
     </w:p>
     <w:p>
       <w:pPr>
@@ -3807,6 +4127,7 @@
         </w:rPr>
         <w:t xml:space="preserve"> </w:t>
       </w:r>
+      <w:proofErr w:type="spellStart"/>
       <w:r>
         <w:rPr>
           <w:rFonts w:ascii="Cascadia Mono" w:hAnsi="Cascadia Mono" w:cs="Cascadia Mono"/>
@@ -3817,6 +4138,7 @@
         </w:rPr>
         <w:t>edx</w:t>
       </w:r>
+      <w:proofErr w:type="spellEnd"/>
       <w:r>
         <w:rPr>
           <w:rFonts w:ascii="Cascadia Mono" w:hAnsi="Cascadia Mono" w:cs="Cascadia Mono"/>
@@ -3853,38 +4175,50 @@
         </w:rPr>
         <w:tab/>
       </w:r>
-      <w:r>
-        <w:rPr>
-          <w:rFonts w:ascii="Cascadia Mono" w:hAnsi="Cascadia Mono" w:cs="Cascadia Mono"/>
-          <w:color w:val="000000"/>
-          <w:sz w:val="19"/>
-          <w:szCs w:val="19"/>
-        </w:rPr>
-        <w:tab/>
-      </w:r>
-      <w:r>
-        <w:rPr>
-          <w:rFonts w:ascii="Cascadia Mono" w:hAnsi="Cascadia Mono" w:cs="Cascadia Mono"/>
-          <w:color w:val="000000"/>
-          <w:sz w:val="19"/>
-          <w:szCs w:val="19"/>
-        </w:rPr>
-        <w:t>;сохраняем результат</w:t>
-      </w:r>
-    </w:p>
-    <w:p>
-      <w:pPr>
-        <w:autoSpaceDE w:val="0"/>
-        <w:autoSpaceDN w:val="0"/>
-        <w:adjustRightInd w:val="0"/>
-        <w:spacing w:after="0" w:line="240" w:lineRule="auto"/>
-        <w:rPr>
-          <w:rFonts w:ascii="Cascadia Mono" w:hAnsi="Cascadia Mono" w:cs="Cascadia Mono"/>
-          <w:color w:val="000000"/>
-          <w:sz w:val="19"/>
-          <w:szCs w:val="19"/>
-        </w:rPr>
-      </w:pPr>
+      <w:proofErr w:type="gramStart"/>
+      <w:r>
+        <w:rPr>
+          <w:rFonts w:ascii="Cascadia Mono" w:hAnsi="Cascadia Mono" w:cs="Cascadia Mono"/>
+          <w:color w:val="000000"/>
+          <w:sz w:val="19"/>
+          <w:szCs w:val="19"/>
+        </w:rPr>
+        <w:tab/>
+      </w:r>
+      <w:r>
+        <w:rPr>
+          <w:rFonts w:ascii="Cascadia Mono" w:hAnsi="Cascadia Mono" w:cs="Cascadia Mono"/>
+          <w:color w:val="000000"/>
+          <w:sz w:val="19"/>
+          <w:szCs w:val="19"/>
+        </w:rPr>
+        <w:t>;сохраняем</w:t>
+      </w:r>
+      <w:proofErr w:type="gramEnd"/>
+      <w:r>
+        <w:rPr>
+          <w:rFonts w:ascii="Cascadia Mono" w:hAnsi="Cascadia Mono" w:cs="Cascadia Mono"/>
+          <w:color w:val="000000"/>
+          <w:sz w:val="19"/>
+          <w:szCs w:val="19"/>
+        </w:rPr>
+        <w:t xml:space="preserve"> результат</w:t>
+      </w:r>
+    </w:p>
+    <w:p>
+      <w:pPr>
+        <w:autoSpaceDE w:val="0"/>
+        <w:autoSpaceDN w:val="0"/>
+        <w:adjustRightInd w:val="0"/>
+        <w:spacing w:after="0" w:line="240" w:lineRule="auto"/>
+        <w:rPr>
+          <w:rFonts w:ascii="Cascadia Mono" w:hAnsi="Cascadia Mono" w:cs="Cascadia Mono"/>
+          <w:color w:val="000000"/>
+          <w:sz w:val="19"/>
+          <w:szCs w:val="19"/>
+        </w:rPr>
+      </w:pPr>
+      <w:proofErr w:type="spellStart"/>
       <w:r>
         <w:rPr>
           <w:rFonts w:ascii="Cascadia Mono" w:hAnsi="Cascadia Mono" w:cs="Cascadia Mono"/>
@@ -3895,6 +4229,7 @@
         </w:rPr>
         <w:t>inc</w:t>
       </w:r>
+      <w:proofErr w:type="spellEnd"/>
       <w:r>
         <w:rPr>
           <w:rFonts w:ascii="Cascadia Mono" w:hAnsi="Cascadia Mono" w:cs="Cascadia Mono"/>
@@ -3904,6 +4239,7 @@
         </w:rPr>
         <w:t xml:space="preserve"> </w:t>
       </w:r>
+      <w:proofErr w:type="spellStart"/>
       <w:r>
         <w:rPr>
           <w:rFonts w:ascii="Cascadia Mono" w:hAnsi="Cascadia Mono" w:cs="Cascadia Mono"/>
@@ -3914,6 +4250,7 @@
         </w:rPr>
         <w:t>ecx</w:t>
       </w:r>
+      <w:proofErr w:type="spellEnd"/>
       <w:r>
         <w:rPr>
           <w:rFonts w:ascii="Cascadia Mono" w:hAnsi="Cascadia Mono" w:cs="Cascadia Mono"/>
@@ -3968,6 +4305,8 @@
         </w:rPr>
         <w:t>;(</w:t>
       </w:r>
+      <w:proofErr w:type="spellStart"/>
+      <w:proofErr w:type="gramStart"/>
       <w:r>
         <w:rPr>
           <w:rFonts w:ascii="Cascadia Mono" w:hAnsi="Cascadia Mono" w:cs="Cascadia Mono"/>
@@ -3978,29 +4317,41 @@
         </w:rPr>
         <w:t>ecx</w:t>
       </w:r>
-      <w:r>
-        <w:rPr>
-          <w:rFonts w:ascii="Cascadia Mono" w:hAnsi="Cascadia Mono" w:cs="Cascadia Mono"/>
-          <w:color w:val="000000"/>
-          <w:sz w:val="19"/>
-          <w:szCs w:val="19"/>
-        </w:rPr>
-        <w:t>)++</w:t>
-      </w:r>
-    </w:p>
-    <w:p>
-      <w:pPr>
-        <w:autoSpaceDE w:val="0"/>
-        <w:autoSpaceDN w:val="0"/>
-        <w:adjustRightInd w:val="0"/>
-        <w:spacing w:after="0" w:line="240" w:lineRule="auto"/>
-        <w:rPr>
-          <w:rFonts w:ascii="Cascadia Mono" w:hAnsi="Cascadia Mono" w:cs="Cascadia Mono"/>
-          <w:color w:val="000000"/>
-          <w:sz w:val="19"/>
-          <w:szCs w:val="19"/>
-        </w:rPr>
-      </w:pPr>
+      <w:proofErr w:type="spellEnd"/>
+      <w:r>
+        <w:rPr>
+          <w:rFonts w:ascii="Cascadia Mono" w:hAnsi="Cascadia Mono" w:cs="Cascadia Mono"/>
+          <w:color w:val="000000"/>
+          <w:sz w:val="19"/>
+          <w:szCs w:val="19"/>
+        </w:rPr>
+        <w:t>)+</w:t>
+      </w:r>
+      <w:proofErr w:type="gramEnd"/>
+      <w:r>
+        <w:rPr>
+          <w:rFonts w:ascii="Cascadia Mono" w:hAnsi="Cascadia Mono" w:cs="Cascadia Mono"/>
+          <w:color w:val="000000"/>
+          <w:sz w:val="19"/>
+          <w:szCs w:val="19"/>
+        </w:rPr>
+        <w:t>+</w:t>
+      </w:r>
+    </w:p>
+    <w:p>
+      <w:pPr>
+        <w:autoSpaceDE w:val="0"/>
+        <w:autoSpaceDN w:val="0"/>
+        <w:adjustRightInd w:val="0"/>
+        <w:spacing w:after="0" w:line="240" w:lineRule="auto"/>
+        <w:rPr>
+          <w:rFonts w:ascii="Cascadia Mono" w:hAnsi="Cascadia Mono" w:cs="Cascadia Mono"/>
+          <w:color w:val="000000"/>
+          <w:sz w:val="19"/>
+          <w:szCs w:val="19"/>
+        </w:rPr>
+      </w:pPr>
+      <w:proofErr w:type="spellStart"/>
       <w:r>
         <w:rPr>
           <w:rFonts w:ascii="Cascadia Mono" w:hAnsi="Cascadia Mono" w:cs="Cascadia Mono"/>
@@ -4011,6 +4362,7 @@
         </w:rPr>
         <w:t>cmp</w:t>
       </w:r>
+      <w:proofErr w:type="spellEnd"/>
       <w:r>
         <w:rPr>
           <w:rFonts w:ascii="Cascadia Mono" w:hAnsi="Cascadia Mono" w:cs="Cascadia Mono"/>
@@ -4020,6 +4372,7 @@
         </w:rPr>
         <w:t xml:space="preserve"> </w:t>
       </w:r>
+      <w:proofErr w:type="spellStart"/>
       <w:r>
         <w:rPr>
           <w:rFonts w:ascii="Cascadia Mono" w:hAnsi="Cascadia Mono" w:cs="Cascadia Mono"/>
@@ -4030,6 +4383,7 @@
         </w:rPr>
         <w:t>eax</w:t>
       </w:r>
+      <w:proofErr w:type="spellEnd"/>
       <w:r>
         <w:rPr>
           <w:rFonts w:ascii="Cascadia Mono" w:hAnsi="Cascadia Mono" w:cs="Cascadia Mono"/>
@@ -4066,24 +4420,36 @@
         </w:rPr>
         <w:tab/>
       </w:r>
-      <w:r>
-        <w:rPr>
-          <w:rFonts w:ascii="Cascadia Mono" w:hAnsi="Cascadia Mono" w:cs="Cascadia Mono"/>
-          <w:color w:val="000000"/>
-          <w:sz w:val="19"/>
-          <w:szCs w:val="19"/>
-        </w:rPr>
-        <w:tab/>
-      </w:r>
-      <w:r>
-        <w:rPr>
-          <w:rFonts w:ascii="Cascadia Mono" w:hAnsi="Cascadia Mono" w:cs="Cascadia Mono"/>
-          <w:color w:val="000000"/>
-          <w:sz w:val="19"/>
-          <w:szCs w:val="19"/>
-        </w:rPr>
-        <w:t>;условие (</w:t>
-      </w:r>
+      <w:proofErr w:type="gramStart"/>
+      <w:r>
+        <w:rPr>
+          <w:rFonts w:ascii="Cascadia Mono" w:hAnsi="Cascadia Mono" w:cs="Cascadia Mono"/>
+          <w:color w:val="000000"/>
+          <w:sz w:val="19"/>
+          <w:szCs w:val="19"/>
+        </w:rPr>
+        <w:tab/>
+      </w:r>
+      <w:r>
+        <w:rPr>
+          <w:rFonts w:ascii="Cascadia Mono" w:hAnsi="Cascadia Mono" w:cs="Cascadia Mono"/>
+          <w:color w:val="000000"/>
+          <w:sz w:val="19"/>
+          <w:szCs w:val="19"/>
+        </w:rPr>
+        <w:t>;условие</w:t>
+      </w:r>
+      <w:proofErr w:type="gramEnd"/>
+      <w:r>
+        <w:rPr>
+          <w:rFonts w:ascii="Cascadia Mono" w:hAnsi="Cascadia Mono" w:cs="Cascadia Mono"/>
+          <w:color w:val="000000"/>
+          <w:sz w:val="19"/>
+          <w:szCs w:val="19"/>
+        </w:rPr>
+        <w:t xml:space="preserve"> (</w:t>
+      </w:r>
+      <w:proofErr w:type="spellStart"/>
       <w:r>
         <w:rPr>
           <w:rFonts w:ascii="Cascadia Mono" w:hAnsi="Cascadia Mono" w:cs="Cascadia Mono"/>
@@ -4094,6 +4460,7 @@
         </w:rPr>
         <w:t>eax</w:t>
       </w:r>
+      <w:proofErr w:type="spellEnd"/>
       <w:r>
         <w:rPr>
           <w:rFonts w:ascii="Cascadia Mono" w:hAnsi="Cascadia Mono" w:cs="Cascadia Mono"/>
@@ -4117,6 +4484,7 @@
           <w:szCs w:val="19"/>
         </w:rPr>
       </w:pPr>
+      <w:proofErr w:type="spellStart"/>
       <w:r>
         <w:rPr>
           <w:rFonts w:ascii="Cascadia Mono" w:hAnsi="Cascadia Mono" w:cs="Cascadia Mono"/>
@@ -4127,6 +4495,7 @@
         </w:rPr>
         <w:t>jne</w:t>
       </w:r>
+      <w:proofErr w:type="spellEnd"/>
       <w:r>
         <w:rPr>
           <w:rFonts w:ascii="Cascadia Mono" w:hAnsi="Cascadia Mono" w:cs="Cascadia Mono"/>
@@ -4182,24 +4551,36 @@
         </w:rPr>
         <w:tab/>
       </w:r>
-      <w:r>
-        <w:rPr>
-          <w:rFonts w:ascii="Cascadia Mono" w:hAnsi="Cascadia Mono" w:cs="Cascadia Mono"/>
-          <w:color w:val="000000"/>
-          <w:sz w:val="19"/>
-          <w:szCs w:val="19"/>
-        </w:rPr>
-        <w:tab/>
-      </w:r>
-      <w:r>
-        <w:rPr>
-          <w:rFonts w:ascii="Cascadia Mono" w:hAnsi="Cascadia Mono" w:cs="Cascadia Mono"/>
-          <w:color w:val="000000"/>
-          <w:sz w:val="19"/>
-          <w:szCs w:val="19"/>
-        </w:rPr>
-        <w:t>;если (</w:t>
-      </w:r>
+      <w:proofErr w:type="gramStart"/>
+      <w:r>
+        <w:rPr>
+          <w:rFonts w:ascii="Cascadia Mono" w:hAnsi="Cascadia Mono" w:cs="Cascadia Mono"/>
+          <w:color w:val="000000"/>
+          <w:sz w:val="19"/>
+          <w:szCs w:val="19"/>
+        </w:rPr>
+        <w:tab/>
+      </w:r>
+      <w:r>
+        <w:rPr>
+          <w:rFonts w:ascii="Cascadia Mono" w:hAnsi="Cascadia Mono" w:cs="Cascadia Mono"/>
+          <w:color w:val="000000"/>
+          <w:sz w:val="19"/>
+          <w:szCs w:val="19"/>
+        </w:rPr>
+        <w:t>;если</w:t>
+      </w:r>
+      <w:proofErr w:type="gramEnd"/>
+      <w:r>
+        <w:rPr>
+          <w:rFonts w:ascii="Cascadia Mono" w:hAnsi="Cascadia Mono" w:cs="Cascadia Mono"/>
+          <w:color w:val="000000"/>
+          <w:sz w:val="19"/>
+          <w:szCs w:val="19"/>
+        </w:rPr>
+        <w:t xml:space="preserve"> (</w:t>
+      </w:r>
+      <w:proofErr w:type="spellStart"/>
       <w:r>
         <w:rPr>
           <w:rFonts w:ascii="Cascadia Mono" w:hAnsi="Cascadia Mono" w:cs="Cascadia Mono"/>
@@ -4210,6 +4591,7 @@
         </w:rPr>
         <w:t>eax</w:t>
       </w:r>
+      <w:proofErr w:type="spellEnd"/>
       <w:r>
         <w:rPr>
           <w:rFonts w:ascii="Cascadia Mono" w:hAnsi="Cascadia Mono" w:cs="Cascadia Mono"/>
@@ -4304,6 +4686,7 @@
         </w:rPr>
         <w:t xml:space="preserve"> </w:t>
       </w:r>
+      <w:proofErr w:type="spellStart"/>
       <w:r>
         <w:rPr>
           <w:rFonts w:ascii="Cascadia Mono" w:hAnsi="Cascadia Mono" w:cs="Cascadia Mono"/>
@@ -4314,6 +4697,7 @@
         </w:rPr>
         <w:t>edx</w:t>
       </w:r>
+      <w:proofErr w:type="spellEnd"/>
       <w:r>
         <w:rPr>
           <w:rFonts w:ascii="Cascadia Mono" w:hAnsi="Cascadia Mono" w:cs="Cascadia Mono"/>
@@ -4350,23 +4734,34 @@
         </w:rPr>
         <w:tab/>
       </w:r>
-      <w:r>
-        <w:rPr>
-          <w:rFonts w:ascii="Cascadia Mono" w:hAnsi="Cascadia Mono" w:cs="Cascadia Mono"/>
-          <w:color w:val="000000"/>
-          <w:sz w:val="19"/>
-          <w:szCs w:val="19"/>
-        </w:rPr>
-        <w:tab/>
-      </w:r>
-      <w:r>
-        <w:rPr>
-          <w:rFonts w:ascii="Cascadia Mono" w:hAnsi="Cascadia Mono" w:cs="Cascadia Mono"/>
-          <w:color w:val="000000"/>
-          <w:sz w:val="19"/>
-          <w:szCs w:val="19"/>
-        </w:rPr>
-        <w:t>;иначе выполняем код дальше</w:t>
+      <w:proofErr w:type="gramStart"/>
+      <w:r>
+        <w:rPr>
+          <w:rFonts w:ascii="Cascadia Mono" w:hAnsi="Cascadia Mono" w:cs="Cascadia Mono"/>
+          <w:color w:val="000000"/>
+          <w:sz w:val="19"/>
+          <w:szCs w:val="19"/>
+        </w:rPr>
+        <w:tab/>
+      </w:r>
+      <w:r>
+        <w:rPr>
+          <w:rFonts w:ascii="Cascadia Mono" w:hAnsi="Cascadia Mono" w:cs="Cascadia Mono"/>
+          <w:color w:val="000000"/>
+          <w:sz w:val="19"/>
+          <w:szCs w:val="19"/>
+        </w:rPr>
+        <w:t>;иначе</w:t>
+      </w:r>
+      <w:proofErr w:type="gramEnd"/>
+      <w:r>
+        <w:rPr>
+          <w:rFonts w:ascii="Cascadia Mono" w:hAnsi="Cascadia Mono" w:cs="Cascadia Mono"/>
+          <w:color w:val="000000"/>
+          <w:sz w:val="19"/>
+          <w:szCs w:val="19"/>
+        </w:rPr>
+        <w:t xml:space="preserve"> выполняем код дальше</w:t>
       </w:r>
     </w:p>
     <w:p>
@@ -4457,23 +4852,34 @@
         </w:rPr>
         <w:tab/>
       </w:r>
-      <w:r>
-        <w:rPr>
-          <w:rFonts w:ascii="Cascadia Mono" w:hAnsi="Cascadia Mono" w:cs="Cascadia Mono"/>
-          <w:color w:val="000000"/>
-          <w:sz w:val="19"/>
-          <w:szCs w:val="19"/>
-        </w:rPr>
-        <w:tab/>
-      </w:r>
-      <w:r>
-        <w:rPr>
-          <w:rFonts w:ascii="Cascadia Mono" w:hAnsi="Cascadia Mono" w:cs="Cascadia Mono"/>
-          <w:color w:val="000000"/>
-          <w:sz w:val="19"/>
-          <w:szCs w:val="19"/>
-        </w:rPr>
-        <w:t>;процедура вывода цифры</w:t>
+      <w:proofErr w:type="gramStart"/>
+      <w:r>
+        <w:rPr>
+          <w:rFonts w:ascii="Cascadia Mono" w:hAnsi="Cascadia Mono" w:cs="Cascadia Mono"/>
+          <w:color w:val="000000"/>
+          <w:sz w:val="19"/>
+          <w:szCs w:val="19"/>
+        </w:rPr>
+        <w:tab/>
+      </w:r>
+      <w:r>
+        <w:rPr>
+          <w:rFonts w:ascii="Cascadia Mono" w:hAnsi="Cascadia Mono" w:cs="Cascadia Mono"/>
+          <w:color w:val="000000"/>
+          <w:sz w:val="19"/>
+          <w:szCs w:val="19"/>
+        </w:rPr>
+        <w:t>;процедура</w:t>
+      </w:r>
+      <w:proofErr w:type="gramEnd"/>
+      <w:r>
+        <w:rPr>
+          <w:rFonts w:ascii="Cascadia Mono" w:hAnsi="Cascadia Mono" w:cs="Cascadia Mono"/>
+          <w:color w:val="000000"/>
+          <w:sz w:val="19"/>
+          <w:szCs w:val="19"/>
+        </w:rPr>
+        <w:t xml:space="preserve"> вывода цифры</w:t>
       </w:r>
     </w:p>
     <w:p>
@@ -4530,25 +4936,71 @@
         </w:rPr>
         <w:tab/>
       </w:r>
-      <w:r>
-        <w:rPr>
-          <w:rFonts w:ascii="Cascadia Mono" w:hAnsi="Cascadia Mono" w:cs="Cascadia Mono"/>
-          <w:color w:val="000000"/>
-          <w:sz w:val="19"/>
-          <w:szCs w:val="19"/>
-          <w:lang w:val="en-US"/>
-        </w:rPr>
-        <w:tab/>
-      </w:r>
-      <w:r>
-        <w:rPr>
-          <w:rFonts w:ascii="Cascadia Mono" w:hAnsi="Cascadia Mono" w:cs="Cascadia Mono"/>
-          <w:color w:val="000000"/>
-          <w:sz w:val="19"/>
-          <w:szCs w:val="19"/>
-          <w:lang w:val="en-US"/>
-        </w:rPr>
-        <w:t>;пока ecx != 0</w:t>
+      <w:proofErr w:type="gramStart"/>
+      <w:r>
+        <w:rPr>
+          <w:rFonts w:ascii="Cascadia Mono" w:hAnsi="Cascadia Mono" w:cs="Cascadia Mono"/>
+          <w:color w:val="000000"/>
+          <w:sz w:val="19"/>
+          <w:szCs w:val="19"/>
+          <w:lang w:val="en-US"/>
+        </w:rPr>
+        <w:tab/>
+      </w:r>
+      <w:r>
+        <w:rPr>
+          <w:rFonts w:ascii="Cascadia Mono" w:hAnsi="Cascadia Mono" w:cs="Cascadia Mono"/>
+          <w:color w:val="000000"/>
+          <w:sz w:val="19"/>
+          <w:szCs w:val="19"/>
+          <w:lang w:val="en-US"/>
+        </w:rPr>
+        <w:t>;</w:t>
+      </w:r>
+      <w:proofErr w:type="spellStart"/>
+      <w:r>
+        <w:rPr>
+          <w:rFonts w:ascii="Cascadia Mono" w:hAnsi="Cascadia Mono" w:cs="Cascadia Mono"/>
+          <w:color w:val="000000"/>
+          <w:sz w:val="19"/>
+          <w:szCs w:val="19"/>
+          <w:lang w:val="en-US"/>
+        </w:rPr>
+        <w:t>пока</w:t>
+      </w:r>
+      <w:proofErr w:type="spellEnd"/>
+      <w:proofErr w:type="gramEnd"/>
+      <w:r>
+        <w:rPr>
+          <w:rFonts w:ascii="Cascadia Mono" w:hAnsi="Cascadia Mono" w:cs="Cascadia Mono"/>
+          <w:color w:val="000000"/>
+          <w:sz w:val="19"/>
+          <w:szCs w:val="19"/>
+          <w:lang w:val="en-US"/>
+        </w:rPr>
+        <w:t xml:space="preserve"> </w:t>
+      </w:r>
+      <w:proofErr w:type="spellStart"/>
+      <w:r>
+        <w:rPr>
+          <w:rFonts w:ascii="Cascadia Mono" w:hAnsi="Cascadia Mono" w:cs="Cascadia Mono"/>
+          <w:color w:val="000000"/>
+          <w:sz w:val="19"/>
+          <w:szCs w:val="19"/>
+          <w:lang w:val="en-US"/>
+        </w:rPr>
+        <w:t>ecx</w:t>
+      </w:r>
+      <w:proofErr w:type="spellEnd"/>
+      <w:r>
+        <w:rPr>
+          <w:rFonts w:ascii="Cascadia Mono" w:hAnsi="Cascadia Mono" w:cs="Cascadia Mono"/>
+          <w:color w:val="000000"/>
+          <w:sz w:val="19"/>
+          <w:szCs w:val="19"/>
+          <w:lang w:val="en-US"/>
+        </w:rPr>
+        <w:t xml:space="preserve"> != 0</w:t>
       </w:r>
     </w:p>
     <w:p>
@@ -4645,6 +5097,7 @@
           <w:lang w:val="en-US"/>
         </w:rPr>
       </w:pPr>
+      <w:proofErr w:type="gramStart"/>
       <w:r>
         <w:rPr>
           <w:rFonts w:ascii="Cascadia Mono" w:hAnsi="Cascadia Mono" w:cs="Cascadia Mono"/>
@@ -4655,6 +5108,7 @@
         </w:rPr>
         <w:t>;------</w:t>
       </w:r>
+      <w:proofErr w:type="gramEnd"/>
       <w:r>
         <w:rPr>
           <w:rFonts w:ascii="Cascadia Mono" w:hAnsi="Cascadia Mono" w:cs="Cascadia Mono"/>
@@ -4665,6 +5119,7 @@
         </w:rPr>
         <w:t xml:space="preserve"> </w:t>
       </w:r>
+      <w:proofErr w:type="spellStart"/>
       <w:r>
         <w:rPr>
           <w:rFonts w:ascii="Cascadia Mono" w:hAnsi="Cascadia Mono" w:cs="Cascadia Mono"/>
@@ -4675,6 +5130,7 @@
         </w:rPr>
         <w:t>Процедуры</w:t>
       </w:r>
+      <w:proofErr w:type="spellEnd"/>
       <w:r>
         <w:rPr>
           <w:rFonts w:ascii="Cascadia Mono" w:hAnsi="Cascadia Mono" w:cs="Cascadia Mono"/>
@@ -4710,15 +5166,27 @@
           <w:lang w:val="en-US"/>
         </w:rPr>
       </w:pPr>
-      <w:r>
-        <w:rPr>
-          <w:rFonts w:ascii="Cascadia Mono" w:hAnsi="Cascadia Mono" w:cs="Cascadia Mono"/>
-          <w:color w:val="000000"/>
-          <w:sz w:val="19"/>
-          <w:szCs w:val="19"/>
-          <w:lang w:val="en-US"/>
-        </w:rPr>
-        <w:t>print_info proc</w:t>
+      <w:proofErr w:type="spellStart"/>
+      <w:r>
+        <w:rPr>
+          <w:rFonts w:ascii="Cascadia Mono" w:hAnsi="Cascadia Mono" w:cs="Cascadia Mono"/>
+          <w:color w:val="000000"/>
+          <w:sz w:val="19"/>
+          <w:szCs w:val="19"/>
+          <w:lang w:val="en-US"/>
+        </w:rPr>
+        <w:t>print_info</w:t>
+      </w:r>
+      <w:proofErr w:type="spellEnd"/>
+      <w:r>
+        <w:rPr>
+          <w:rFonts w:ascii="Cascadia Mono" w:hAnsi="Cascadia Mono" w:cs="Cascadia Mono"/>
+          <w:color w:val="000000"/>
+          <w:sz w:val="19"/>
+          <w:szCs w:val="19"/>
+          <w:lang w:val="en-US"/>
+        </w:rPr>
+        <w:t xml:space="preserve"> proc</w:t>
       </w:r>
     </w:p>
     <w:p>
@@ -4885,81 +5353,129 @@
           <w:lang w:val="en-US"/>
         </w:rPr>
       </w:pPr>
-      <w:r>
-        <w:rPr>
-          <w:rFonts w:ascii="Cascadia Mono" w:hAnsi="Cascadia Mono" w:cs="Cascadia Mono"/>
-          <w:color w:val="000000"/>
-          <w:sz w:val="19"/>
-          <w:szCs w:val="19"/>
-          <w:lang w:val="en-US"/>
-        </w:rPr>
-        <w:t>print_info endp</w:t>
-      </w:r>
-    </w:p>
-    <w:p>
-      <w:pPr>
-        <w:autoSpaceDE w:val="0"/>
-        <w:autoSpaceDN w:val="0"/>
-        <w:adjustRightInd w:val="0"/>
-        <w:spacing w:after="0" w:line="240" w:lineRule="auto"/>
-        <w:rPr>
-          <w:rFonts w:ascii="Cascadia Mono" w:hAnsi="Cascadia Mono" w:cs="Cascadia Mono"/>
-          <w:color w:val="000000"/>
-          <w:sz w:val="19"/>
-          <w:szCs w:val="19"/>
-          <w:lang w:val="en-US"/>
-        </w:rPr>
-      </w:pPr>
-    </w:p>
-    <w:p>
-      <w:pPr>
-        <w:autoSpaceDE w:val="0"/>
-        <w:autoSpaceDN w:val="0"/>
-        <w:adjustRightInd w:val="0"/>
-        <w:spacing w:after="0" w:line="240" w:lineRule="auto"/>
-        <w:rPr>
-          <w:rFonts w:ascii="Cascadia Mono" w:hAnsi="Cascadia Mono" w:cs="Cascadia Mono"/>
-          <w:color w:val="000000"/>
-          <w:sz w:val="19"/>
-          <w:szCs w:val="19"/>
-          <w:lang w:val="en-US"/>
-        </w:rPr>
-      </w:pPr>
-      <w:r>
-        <w:rPr>
-          <w:rFonts w:ascii="Cascadia Mono" w:hAnsi="Cascadia Mono" w:cs="Cascadia Mono"/>
-          <w:color w:val="000000"/>
-          <w:sz w:val="19"/>
-          <w:szCs w:val="19"/>
-          <w:lang w:val="en-US"/>
-        </w:rPr>
-        <w:t>print_digits proc</w:t>
-      </w:r>
-    </w:p>
-    <w:p>
-      <w:pPr>
-        <w:autoSpaceDE w:val="0"/>
-        <w:autoSpaceDN w:val="0"/>
-        <w:adjustRightInd w:val="0"/>
-        <w:spacing w:after="0" w:line="240" w:lineRule="auto"/>
-        <w:rPr>
-          <w:rFonts w:ascii="Cascadia Mono" w:hAnsi="Cascadia Mono" w:cs="Cascadia Mono"/>
-          <w:color w:val="000000"/>
-          <w:sz w:val="19"/>
-          <w:szCs w:val="19"/>
-          <w:lang w:val="en-US"/>
-        </w:rPr>
-      </w:pPr>
-      <w:r>
-        <w:rPr>
-          <w:rFonts w:ascii="Cascadia Mono" w:hAnsi="Cascadia Mono" w:cs="Cascadia Mono"/>
-          <w:color w:val="000000"/>
-          <w:sz w:val="19"/>
-          <w:szCs w:val="19"/>
-          <w:lang w:val="en-US"/>
-        </w:rPr>
-        <w:t>push eax</w:t>
-      </w:r>
+      <w:proofErr w:type="spellStart"/>
+      <w:r>
+        <w:rPr>
+          <w:rFonts w:ascii="Cascadia Mono" w:hAnsi="Cascadia Mono" w:cs="Cascadia Mono"/>
+          <w:color w:val="000000"/>
+          <w:sz w:val="19"/>
+          <w:szCs w:val="19"/>
+          <w:lang w:val="en-US"/>
+        </w:rPr>
+        <w:t>print_info</w:t>
+      </w:r>
+      <w:proofErr w:type="spellEnd"/>
+      <w:r>
+        <w:rPr>
+          <w:rFonts w:ascii="Cascadia Mono" w:hAnsi="Cascadia Mono" w:cs="Cascadia Mono"/>
+          <w:color w:val="000000"/>
+          <w:sz w:val="19"/>
+          <w:szCs w:val="19"/>
+          <w:lang w:val="en-US"/>
+        </w:rPr>
+        <w:t xml:space="preserve"> </w:t>
+      </w:r>
+      <w:proofErr w:type="spellStart"/>
+      <w:r>
+        <w:rPr>
+          <w:rFonts w:ascii="Cascadia Mono" w:hAnsi="Cascadia Mono" w:cs="Cascadia Mono"/>
+          <w:color w:val="000000"/>
+          <w:sz w:val="19"/>
+          <w:szCs w:val="19"/>
+          <w:lang w:val="en-US"/>
+        </w:rPr>
+        <w:t>endp</w:t>
+      </w:r>
+      <w:proofErr w:type="spellEnd"/>
+    </w:p>
+    <w:p>
+      <w:pPr>
+        <w:autoSpaceDE w:val="0"/>
+        <w:autoSpaceDN w:val="0"/>
+        <w:adjustRightInd w:val="0"/>
+        <w:spacing w:after="0" w:line="240" w:lineRule="auto"/>
+        <w:rPr>
+          <w:rFonts w:ascii="Cascadia Mono" w:hAnsi="Cascadia Mono" w:cs="Cascadia Mono"/>
+          <w:color w:val="000000"/>
+          <w:sz w:val="19"/>
+          <w:szCs w:val="19"/>
+          <w:lang w:val="en-US"/>
+        </w:rPr>
+      </w:pPr>
+    </w:p>
+    <w:p>
+      <w:pPr>
+        <w:autoSpaceDE w:val="0"/>
+        <w:autoSpaceDN w:val="0"/>
+        <w:adjustRightInd w:val="0"/>
+        <w:spacing w:after="0" w:line="240" w:lineRule="auto"/>
+        <w:rPr>
+          <w:rFonts w:ascii="Cascadia Mono" w:hAnsi="Cascadia Mono" w:cs="Cascadia Mono"/>
+          <w:color w:val="000000"/>
+          <w:sz w:val="19"/>
+          <w:szCs w:val="19"/>
+          <w:lang w:val="en-US"/>
+        </w:rPr>
+      </w:pPr>
+      <w:proofErr w:type="spellStart"/>
+      <w:r>
+        <w:rPr>
+          <w:rFonts w:ascii="Cascadia Mono" w:hAnsi="Cascadia Mono" w:cs="Cascadia Mono"/>
+          <w:color w:val="000000"/>
+          <w:sz w:val="19"/>
+          <w:szCs w:val="19"/>
+          <w:lang w:val="en-US"/>
+        </w:rPr>
+        <w:t>print_digits</w:t>
+      </w:r>
+      <w:proofErr w:type="spellEnd"/>
+      <w:r>
+        <w:rPr>
+          <w:rFonts w:ascii="Cascadia Mono" w:hAnsi="Cascadia Mono" w:cs="Cascadia Mono"/>
+          <w:color w:val="000000"/>
+          <w:sz w:val="19"/>
+          <w:szCs w:val="19"/>
+          <w:lang w:val="en-US"/>
+        </w:rPr>
+        <w:t xml:space="preserve"> proc</w:t>
+      </w:r>
+    </w:p>
+    <w:p>
+      <w:pPr>
+        <w:autoSpaceDE w:val="0"/>
+        <w:autoSpaceDN w:val="0"/>
+        <w:adjustRightInd w:val="0"/>
+        <w:spacing w:after="0" w:line="240" w:lineRule="auto"/>
+        <w:rPr>
+          <w:rFonts w:ascii="Cascadia Mono" w:hAnsi="Cascadia Mono" w:cs="Cascadia Mono"/>
+          <w:color w:val="000000"/>
+          <w:sz w:val="19"/>
+          <w:szCs w:val="19"/>
+          <w:lang w:val="en-US"/>
+        </w:rPr>
+      </w:pPr>
+      <w:r>
+        <w:rPr>
+          <w:rFonts w:ascii="Cascadia Mono" w:hAnsi="Cascadia Mono" w:cs="Cascadia Mono"/>
+          <w:color w:val="000000"/>
+          <w:sz w:val="19"/>
+          <w:szCs w:val="19"/>
+          <w:lang w:val="en-US"/>
+        </w:rPr>
+        <w:t xml:space="preserve">push </w:t>
+      </w:r>
+      <w:proofErr w:type="spellStart"/>
+      <w:r>
+        <w:rPr>
+          <w:rFonts w:ascii="Cascadia Mono" w:hAnsi="Cascadia Mono" w:cs="Cascadia Mono"/>
+          <w:color w:val="000000"/>
+          <w:sz w:val="19"/>
+          <w:szCs w:val="19"/>
+          <w:lang w:val="en-US"/>
+        </w:rPr>
+        <w:t>eax</w:t>
+      </w:r>
+      <w:proofErr w:type="spellEnd"/>
     </w:p>
     <w:p>
       <w:pPr>
@@ -5058,8 +5574,20 @@
           <w:szCs w:val="19"/>
           <w:lang w:val="en-US"/>
         </w:rPr>
-        <w:t>pop eax</w:t>
-      </w:r>
+        <w:t xml:space="preserve">pop </w:t>
+      </w:r>
+      <w:proofErr w:type="spellStart"/>
+      <w:r>
+        <w:rPr>
+          <w:rFonts w:ascii="Cascadia Mono" w:hAnsi="Cascadia Mono" w:cs="Cascadia Mono"/>
+          <w:color w:val="000000"/>
+          <w:sz w:val="19"/>
+          <w:szCs w:val="19"/>
+          <w:lang w:val="en-US"/>
+        </w:rPr>
+        <w:t>eax</w:t>
+      </w:r>
+      <w:proofErr w:type="spellEnd"/>
     </w:p>
     <w:p>
       <w:pPr>
@@ -5100,16 +5628,40 @@
           <w:lang w:val="en-US"/>
         </w:rPr>
       </w:pPr>
-      <w:r>
-        <w:rPr>
-          <w:rFonts w:ascii="Cascadia Mono" w:hAnsi="Cascadia Mono" w:cs="Cascadia Mono"/>
-          <w:color w:val="000000"/>
-          <w:sz w:val="19"/>
-          <w:szCs w:val="19"/>
-          <w:lang w:val="en-US"/>
-        </w:rPr>
-        <w:t>print_digits endp</w:t>
-      </w:r>
+      <w:proofErr w:type="spellStart"/>
+      <w:r>
+        <w:rPr>
+          <w:rFonts w:ascii="Cascadia Mono" w:hAnsi="Cascadia Mono" w:cs="Cascadia Mono"/>
+          <w:color w:val="000000"/>
+          <w:sz w:val="19"/>
+          <w:szCs w:val="19"/>
+          <w:lang w:val="en-US"/>
+        </w:rPr>
+        <w:t>print_digits</w:t>
+      </w:r>
+      <w:proofErr w:type="spellEnd"/>
+      <w:r>
+        <w:rPr>
+          <w:rFonts w:ascii="Cascadia Mono" w:hAnsi="Cascadia Mono" w:cs="Cascadia Mono"/>
+          <w:color w:val="000000"/>
+          <w:sz w:val="19"/>
+          <w:szCs w:val="19"/>
+          <w:lang w:val="en-US"/>
+        </w:rPr>
+        <w:t xml:space="preserve"> </w:t>
+      </w:r>
+      <w:proofErr w:type="spellStart"/>
+      <w:r>
+        <w:rPr>
+          <w:rFonts w:ascii="Cascadia Mono" w:hAnsi="Cascadia Mono" w:cs="Cascadia Mono"/>
+          <w:color w:val="000000"/>
+          <w:sz w:val="19"/>
+          <w:szCs w:val="19"/>
+          <w:lang w:val="en-US"/>
+        </w:rPr>
+        <w:t>endp</w:t>
+      </w:r>
+      <w:proofErr w:type="spellEnd"/>
     </w:p>
     <w:p>
       <w:pPr>
@@ -5273,7 +5825,25 @@
           <w:szCs w:val="28"/>
         </w:rPr>
         <w:tab/>
-        <w:t xml:space="preserve">Команда, работающая с байтами, делит 16-битовое делимое на 8-битовый делитель (из логики, что делимое в 2 раза размернее делителя), при этом делимое находится в </w:t>
+        <w:t xml:space="preserve">Команда, работающая с байтами, делит 16-битовое делимое на 8-битовый делитель (из логики, что делимое в 2 раза </w:t>
+      </w:r>
+      <w:proofErr w:type="spellStart"/>
+      <w:r>
+        <w:rPr>
+          <w:rFonts w:ascii="Times New Roman" w:hAnsi="Times New Roman" w:cs="Times New Roman"/>
+          <w:sz w:val="28"/>
+          <w:szCs w:val="28"/>
+        </w:rPr>
+        <w:t>размернее</w:t>
+      </w:r>
+      <w:proofErr w:type="spellEnd"/>
+      <w:r>
+        <w:rPr>
+          <w:rFonts w:ascii="Times New Roman" w:hAnsi="Times New Roman" w:cs="Times New Roman"/>
+          <w:sz w:val="28"/>
+          <w:szCs w:val="28"/>
+        </w:rPr>
+        <w:t xml:space="preserve"> делителя), при этом делимое находится в </w:t>
       </w:r>
       <w:r>
         <w:rPr>
@@ -5433,6 +6003,7 @@
         </w:rPr>
         <w:t xml:space="preserve">Каков механизм действия команды </w:t>
       </w:r>
+      <w:proofErr w:type="spellStart"/>
       <w:r>
         <w:rPr>
           <w:rFonts w:ascii="Times New Roman" w:hAnsi="Times New Roman" w:cs="Times New Roman"/>
@@ -5444,6 +6015,7 @@
         </w:rPr>
         <w:t>cmp</w:t>
       </w:r>
+      <w:proofErr w:type="spellEnd"/>
       <w:r>
         <w:rPr>
           <w:rFonts w:ascii="Times New Roman" w:hAnsi="Times New Roman" w:cs="Times New Roman"/>
@@ -5492,6 +6064,7 @@
         <w:tab/>
         <w:t xml:space="preserve">Команда </w:t>
       </w:r>
+      <w:proofErr w:type="spellStart"/>
       <w:r>
         <w:rPr>
           <w:rFonts w:ascii="Times New Roman" w:hAnsi="Times New Roman" w:cs="Times New Roman"/>
@@ -5501,6 +6074,7 @@
         </w:rPr>
         <w:t>cmp</w:t>
       </w:r>
+      <w:proofErr w:type="spellEnd"/>
       <w:r>
         <w:rPr>
           <w:rFonts w:ascii="Times New Roman" w:hAnsi="Times New Roman" w:cs="Times New Roman"/>
@@ -5509,6 +6083,7 @@
         </w:rPr>
         <w:t xml:space="preserve"> является командой сравнения путём вычитания второго оператора из первого. </w:t>
       </w:r>
+      <w:proofErr w:type="spellStart"/>
       <w:r>
         <w:rPr>
           <w:rFonts w:ascii="Times New Roman" w:hAnsi="Times New Roman" w:cs="Times New Roman"/>
@@ -5518,6 +6093,7 @@
         </w:rPr>
         <w:t>cmp</w:t>
       </w:r>
+      <w:proofErr w:type="spellEnd"/>
       <w:r>
         <w:rPr>
           <w:rFonts w:ascii="Times New Roman" w:hAnsi="Times New Roman" w:cs="Times New Roman"/>
@@ -5542,6 +6118,7 @@
         </w:rPr>
         <w:t xml:space="preserve">использование команды </w:t>
       </w:r>
+      <w:proofErr w:type="spellStart"/>
       <w:r>
         <w:rPr>
           <w:rFonts w:ascii="Times New Roman" w:hAnsi="Times New Roman" w:cs="Times New Roman"/>
@@ -5551,6 +6128,7 @@
         </w:rPr>
         <w:t>cmp</w:t>
       </w:r>
+      <w:proofErr w:type="spellEnd"/>
       <w:r>
         <w:rPr>
           <w:rFonts w:ascii="Times New Roman" w:hAnsi="Times New Roman" w:cs="Times New Roman"/>
@@ -5559,6 +6137,7 @@
         </w:rPr>
         <w:t xml:space="preserve"> подразумевает в дальнейшем использование команды условного перехода </w:t>
       </w:r>
+      <w:proofErr w:type="spellStart"/>
       <w:r>
         <w:rPr>
           <w:rFonts w:ascii="Times New Roman" w:hAnsi="Times New Roman" w:cs="Times New Roman"/>
@@ -5568,6 +6147,7 @@
         </w:rPr>
         <w:t>jcc</w:t>
       </w:r>
+      <w:proofErr w:type="spellEnd"/>
       <w:r>
         <w:rPr>
           <w:rFonts w:ascii="Times New Roman" w:hAnsi="Times New Roman" w:cs="Times New Roman"/>
@@ -5615,6 +6195,7 @@
         <w:tab/>
         <w:t xml:space="preserve">Первая группа команд </w:t>
       </w:r>
+      <w:proofErr w:type="spellStart"/>
       <w:r>
         <w:rPr>
           <w:rFonts w:ascii="Times New Roman" w:hAnsi="Times New Roman" w:cs="Times New Roman"/>
@@ -5624,6 +6205,7 @@
         </w:rPr>
         <w:t>Jcc</w:t>
       </w:r>
+      <w:proofErr w:type="spellEnd"/>
       <w:r>
         <w:rPr>
           <w:rFonts w:ascii="Times New Roman" w:hAnsi="Times New Roman" w:cs="Times New Roman"/>
@@ -5649,6 +6231,7 @@
         </w:rPr>
         <w:t>/</w:t>
       </w:r>
+      <w:proofErr w:type="gramStart"/>
       <w:r>
         <w:rPr>
           <w:rFonts w:ascii="Times New Roman" w:hAnsi="Times New Roman" w:cs="Times New Roman"/>
@@ -5664,7 +6247,16 @@
           <w:sz w:val="28"/>
           <w:szCs w:val="28"/>
         </w:rPr>
-        <w:t xml:space="preserve"> ) проверяет текущее состояние регистра флагов (не изменяя его) и в случае соблюдения условия осуществляет переход на смещение, указанное в качестве операнда. Флаги, проверяемые командой, кодируются в ее мнемонике, например: </w:t>
+        <w:t xml:space="preserve"> )</w:t>
+      </w:r>
+      <w:proofErr w:type="gramEnd"/>
+      <w:r>
+        <w:rPr>
+          <w:rFonts w:ascii="Times New Roman" w:hAnsi="Times New Roman" w:cs="Times New Roman"/>
+          <w:sz w:val="28"/>
+          <w:szCs w:val="28"/>
+        </w:rPr>
+        <w:t xml:space="preserve"> проверяет текущее состояние регистра флагов (не изменяя его) и в случае соблюдения условия осуществляет переход на смещение, указанное в качестве операнда. Флаги, проверяемые командой, кодируются в ее мнемонике, например: </w:t>
       </w:r>
       <w:r>
         <w:rPr>
@@ -6236,6 +6828,7 @@
           <w:szCs w:val="19"/>
         </w:rPr>
       </w:pPr>
+      <w:proofErr w:type="gramStart"/>
       <w:r>
         <w:rPr>
           <w:rFonts w:ascii="Cascadia Mono" w:hAnsi="Cascadia Mono" w:cs="Cascadia Mono"/>
@@ -6255,6 +6848,7 @@
         </w:rPr>
         <w:t>model</w:t>
       </w:r>
+      <w:proofErr w:type="gramEnd"/>
       <w:r>
         <w:rPr>
           <w:rFonts w:ascii="Cascadia Mono" w:hAnsi="Cascadia Mono" w:cs="Cascadia Mono"/>
@@ -6297,6 +6891,7 @@
           <w:szCs w:val="19"/>
         </w:rPr>
       </w:pPr>
+      <w:proofErr w:type="gramStart"/>
       <w:r>
         <w:rPr>
           <w:rFonts w:ascii="Cascadia Mono" w:hAnsi="Cascadia Mono" w:cs="Cascadia Mono"/>
@@ -6316,6 +6911,7 @@
         </w:rPr>
         <w:t>stack</w:t>
       </w:r>
+      <w:proofErr w:type="gramEnd"/>
       <w:r>
         <w:rPr>
           <w:rFonts w:ascii="Cascadia Mono" w:hAnsi="Cascadia Mono" w:cs="Cascadia Mono"/>
@@ -6376,47 +6972,83 @@
         </w:rPr>
         <w:tab/>
       </w:r>
-      <w:r>
-        <w:rPr>
-          <w:rFonts w:ascii="Cascadia Mono" w:hAnsi="Cascadia Mono" w:cs="Cascadia Mono"/>
-          <w:color w:val="000000"/>
-          <w:sz w:val="19"/>
-          <w:szCs w:val="19"/>
-        </w:rPr>
-        <w:tab/>
-      </w:r>
-      <w:r>
-        <w:rPr>
-          <w:rFonts w:ascii="Cascadia Mono" w:hAnsi="Cascadia Mono" w:cs="Cascadia Mono"/>
-          <w:color w:val="000000"/>
-          <w:sz w:val="19"/>
-          <w:szCs w:val="19"/>
-        </w:rPr>
-        <w:tab/>
-      </w:r>
-      <w:r>
-        <w:rPr>
-          <w:rFonts w:ascii="Cascadia Mono" w:hAnsi="Cascadia Mono" w:cs="Cascadia Mono"/>
-          <w:color w:val="000000"/>
-          <w:sz w:val="19"/>
-          <w:szCs w:val="19"/>
-        </w:rPr>
-        <w:t>;трансляция команд процессора 386</w:t>
-      </w:r>
-    </w:p>
-    <w:p>
-      <w:pPr>
-        <w:autoSpaceDE w:val="0"/>
-        <w:autoSpaceDN w:val="0"/>
-        <w:adjustRightInd w:val="0"/>
-        <w:spacing w:after="0" w:line="240" w:lineRule="auto"/>
-        <w:rPr>
-          <w:rFonts w:ascii="Cascadia Mono" w:hAnsi="Cascadia Mono" w:cs="Cascadia Mono"/>
-          <w:color w:val="000000"/>
-          <w:sz w:val="19"/>
-          <w:szCs w:val="19"/>
-        </w:rPr>
-      </w:pPr>
+    </w:p>
+    <w:p>
+      <w:pPr>
+        <w:autoSpaceDE w:val="0"/>
+        <w:autoSpaceDN w:val="0"/>
+        <w:adjustRightInd w:val="0"/>
+        <w:spacing w:after="0" w:line="240" w:lineRule="auto"/>
+        <w:rPr>
+          <w:rFonts w:ascii="Cascadia Mono" w:hAnsi="Cascadia Mono" w:cs="Cascadia Mono"/>
+          <w:color w:val="000000"/>
+          <w:sz w:val="19"/>
+          <w:szCs w:val="19"/>
+        </w:rPr>
+      </w:pPr>
+      <w:r>
+        <w:rPr>
+          <w:rFonts w:ascii="Cascadia Mono" w:hAnsi="Cascadia Mono" w:cs="Cascadia Mono"/>
+          <w:color w:val="000000"/>
+          <w:sz w:val="19"/>
+          <w:szCs w:val="19"/>
+          <w:lang w:val="en-US"/>
+        </w:rPr>
+        <w:t>.data</w:t>
+      </w:r>
+      <w:r>
+        <w:rPr>
+          <w:rFonts w:ascii="Cascadia Mono" w:hAnsi="Cascadia Mono" w:cs="Cascadia Mono"/>
+          <w:color w:val="000000"/>
+          <w:sz w:val="19"/>
+          <w:szCs w:val="19"/>
+        </w:rPr>
+        <w:tab/>
+      </w:r>
+      <w:proofErr w:type="gramStart"/>
+      <w:r>
+        <w:rPr>
+          <w:rFonts w:ascii="Cascadia Mono" w:hAnsi="Cascadia Mono" w:cs="Cascadia Mono"/>
+          <w:color w:val="000000"/>
+          <w:sz w:val="19"/>
+          <w:szCs w:val="19"/>
+        </w:rPr>
+        <w:tab/>
+      </w:r>
+      <w:r>
+        <w:rPr>
+          <w:rFonts w:ascii="Cascadia Mono" w:hAnsi="Cascadia Mono" w:cs="Cascadia Mono"/>
+          <w:color w:val="000000"/>
+          <w:sz w:val="19"/>
+          <w:szCs w:val="19"/>
+        </w:rPr>
+        <w:t>;трансляция</w:t>
+      </w:r>
+      <w:proofErr w:type="gramEnd"/>
+      <w:r>
+        <w:rPr>
+          <w:rFonts w:ascii="Cascadia Mono" w:hAnsi="Cascadia Mono" w:cs="Cascadia Mono"/>
+          <w:color w:val="000000"/>
+          <w:sz w:val="19"/>
+          <w:szCs w:val="19"/>
+        </w:rPr>
+        <w:t xml:space="preserve"> команд процессора 386</w:t>
+      </w:r>
+    </w:p>
+    <w:p>
+      <w:pPr>
+        <w:autoSpaceDE w:val="0"/>
+        <w:autoSpaceDN w:val="0"/>
+        <w:adjustRightInd w:val="0"/>
+        <w:spacing w:after="0" w:line="240" w:lineRule="auto"/>
+        <w:rPr>
+          <w:rFonts w:ascii="Cascadia Mono" w:hAnsi="Cascadia Mono" w:cs="Cascadia Mono"/>
+          <w:color w:val="000000"/>
+          <w:sz w:val="19"/>
+          <w:szCs w:val="19"/>
+        </w:rPr>
+      </w:pPr>
+      <w:proofErr w:type="gramStart"/>
       <w:r>
         <w:rPr>
           <w:rFonts w:ascii="Cascadia Mono" w:hAnsi="Cascadia Mono" w:cs="Cascadia Mono"/>
@@ -6436,6 +7068,7 @@
         </w:rPr>
         <w:t>code</w:t>
       </w:r>
+      <w:proofErr w:type="gramEnd"/>
       <w:r>
         <w:rPr>
           <w:rFonts w:ascii="Cascadia Mono" w:hAnsi="Cascadia Mono" w:cs="Cascadia Mono"/>
@@ -6523,23 +7156,34 @@
         </w:rPr>
         <w:tab/>
       </w:r>
-      <w:r>
-        <w:rPr>
-          <w:rFonts w:ascii="Cascadia Mono" w:hAnsi="Cascadia Mono" w:cs="Cascadia Mono"/>
-          <w:color w:val="000000"/>
-          <w:sz w:val="19"/>
-          <w:szCs w:val="19"/>
-        </w:rPr>
-        <w:tab/>
-      </w:r>
-      <w:r>
-        <w:rPr>
-          <w:rFonts w:ascii="Cascadia Mono" w:hAnsi="Cascadia Mono" w:cs="Cascadia Mono"/>
-          <w:color w:val="000000"/>
-          <w:sz w:val="19"/>
-          <w:szCs w:val="19"/>
-        </w:rPr>
-        <w:t xml:space="preserve">;точка входа в программу </w:t>
+      <w:proofErr w:type="gramStart"/>
+      <w:r>
+        <w:rPr>
+          <w:rFonts w:ascii="Cascadia Mono" w:hAnsi="Cascadia Mono" w:cs="Cascadia Mono"/>
+          <w:color w:val="000000"/>
+          <w:sz w:val="19"/>
+          <w:szCs w:val="19"/>
+        </w:rPr>
+        <w:tab/>
+      </w:r>
+      <w:r>
+        <w:rPr>
+          <w:rFonts w:ascii="Cascadia Mono" w:hAnsi="Cascadia Mono" w:cs="Cascadia Mono"/>
+          <w:color w:val="000000"/>
+          <w:sz w:val="19"/>
+          <w:szCs w:val="19"/>
+        </w:rPr>
+        <w:t>;точка</w:t>
+      </w:r>
+      <w:proofErr w:type="gramEnd"/>
+      <w:r>
+        <w:rPr>
+          <w:rFonts w:ascii="Cascadia Mono" w:hAnsi="Cascadia Mono" w:cs="Cascadia Mono"/>
+          <w:color w:val="000000"/>
+          <w:sz w:val="19"/>
+          <w:szCs w:val="19"/>
+        </w:rPr>
+        <w:t xml:space="preserve"> входа в программу </w:t>
       </w:r>
     </w:p>
     <w:p>
@@ -6692,23 +7336,34 @@
         </w:rPr>
         <w:tab/>
       </w:r>
-      <w:r>
-        <w:rPr>
-          <w:rFonts w:ascii="Cascadia Mono" w:hAnsi="Cascadia Mono" w:cs="Cascadia Mono"/>
-          <w:color w:val="000000"/>
-          <w:sz w:val="19"/>
-          <w:szCs w:val="19"/>
-        </w:rPr>
-        <w:tab/>
-      </w:r>
-      <w:r>
-        <w:rPr>
-          <w:rFonts w:ascii="Cascadia Mono" w:hAnsi="Cascadia Mono" w:cs="Cascadia Mono"/>
-          <w:color w:val="000000"/>
-          <w:sz w:val="19"/>
-          <w:szCs w:val="19"/>
-        </w:rPr>
-        <w:t xml:space="preserve">;т.к. напрямую в </w:t>
+      <w:proofErr w:type="gramStart"/>
+      <w:r>
+        <w:rPr>
+          <w:rFonts w:ascii="Cascadia Mono" w:hAnsi="Cascadia Mono" w:cs="Cascadia Mono"/>
+          <w:color w:val="000000"/>
+          <w:sz w:val="19"/>
+          <w:szCs w:val="19"/>
+        </w:rPr>
+        <w:tab/>
+      </w:r>
+      <w:r>
+        <w:rPr>
+          <w:rFonts w:ascii="Cascadia Mono" w:hAnsi="Cascadia Mono" w:cs="Cascadia Mono"/>
+          <w:color w:val="000000"/>
+          <w:sz w:val="19"/>
+          <w:szCs w:val="19"/>
+        </w:rPr>
+        <w:t>;т.к.</w:t>
+      </w:r>
+      <w:proofErr w:type="gramEnd"/>
+      <w:r>
+        <w:rPr>
+          <w:rFonts w:ascii="Cascadia Mono" w:hAnsi="Cascadia Mono" w:cs="Cascadia Mono"/>
+          <w:color w:val="000000"/>
+          <w:sz w:val="19"/>
+          <w:szCs w:val="19"/>
+        </w:rPr>
+        <w:t xml:space="preserve"> напрямую в </w:t>
       </w:r>
       <w:r>
         <w:rPr>
@@ -6781,6 +7436,7 @@
         </w:rPr>
         <w:t xml:space="preserve">,60155 </w:t>
       </w:r>
+      <w:proofErr w:type="gramStart"/>
       <w:r>
         <w:rPr>
           <w:rFonts w:ascii="Cascadia Mono" w:hAnsi="Cascadia Mono" w:cs="Cascadia Mono"/>
@@ -6799,6 +7455,7 @@
         </w:rPr>
         <w:t>;число</w:t>
       </w:r>
+      <w:proofErr w:type="gramEnd"/>
     </w:p>
     <w:p>
       <w:pPr>
@@ -6860,49 +7517,84 @@
         </w:rPr>
         <w:tab/>
       </w:r>
-      <w:r>
-        <w:rPr>
-          <w:rFonts w:ascii="Cascadia Mono" w:hAnsi="Cascadia Mono" w:cs="Cascadia Mono"/>
-          <w:color w:val="000000"/>
-          <w:sz w:val="19"/>
-          <w:szCs w:val="19"/>
-        </w:rPr>
-        <w:tab/>
-      </w:r>
-      <w:r>
-        <w:rPr>
-          <w:rFonts w:ascii="Cascadia Mono" w:hAnsi="Cascadia Mono" w:cs="Cascadia Mono"/>
-          <w:color w:val="000000"/>
-          <w:sz w:val="19"/>
-          <w:szCs w:val="19"/>
-        </w:rPr>
-        <w:t>;система счисления</w:t>
-      </w:r>
-    </w:p>
-    <w:p>
-      <w:pPr>
-        <w:autoSpaceDE w:val="0"/>
-        <w:autoSpaceDN w:val="0"/>
-        <w:adjustRightInd w:val="0"/>
-        <w:spacing w:after="0" w:line="240" w:lineRule="auto"/>
-        <w:rPr>
-          <w:rFonts w:ascii="Cascadia Mono" w:hAnsi="Cascadia Mono" w:cs="Cascadia Mono"/>
-          <w:color w:val="000000"/>
-          <w:sz w:val="19"/>
-          <w:szCs w:val="19"/>
-          <w:lang w:val="en-US"/>
-        </w:rPr>
-      </w:pPr>
-      <w:r>
-        <w:rPr>
-          <w:rFonts w:ascii="Cascadia Mono" w:hAnsi="Cascadia Mono" w:cs="Cascadia Mono"/>
-          <w:color w:val="000000"/>
-          <w:sz w:val="19"/>
-          <w:szCs w:val="19"/>
-          <w:lang w:val="en-US"/>
-        </w:rPr>
-        <w:t>cmp AX,BX</w:t>
-      </w:r>
+      <w:proofErr w:type="gramStart"/>
+      <w:r>
+        <w:rPr>
+          <w:rFonts w:ascii="Cascadia Mono" w:hAnsi="Cascadia Mono" w:cs="Cascadia Mono"/>
+          <w:color w:val="000000"/>
+          <w:sz w:val="19"/>
+          <w:szCs w:val="19"/>
+        </w:rPr>
+        <w:tab/>
+      </w:r>
+      <w:r>
+        <w:rPr>
+          <w:rFonts w:ascii="Cascadia Mono" w:hAnsi="Cascadia Mono" w:cs="Cascadia Mono"/>
+          <w:color w:val="000000"/>
+          <w:sz w:val="19"/>
+          <w:szCs w:val="19"/>
+        </w:rPr>
+        <w:t>;система</w:t>
+      </w:r>
+      <w:proofErr w:type="gramEnd"/>
+      <w:r>
+        <w:rPr>
+          <w:rFonts w:ascii="Cascadia Mono" w:hAnsi="Cascadia Mono" w:cs="Cascadia Mono"/>
+          <w:color w:val="000000"/>
+          <w:sz w:val="19"/>
+          <w:szCs w:val="19"/>
+        </w:rPr>
+        <w:t xml:space="preserve"> счисления</w:t>
+      </w:r>
+    </w:p>
+    <w:p>
+      <w:pPr>
+        <w:autoSpaceDE w:val="0"/>
+        <w:autoSpaceDN w:val="0"/>
+        <w:adjustRightInd w:val="0"/>
+        <w:spacing w:after="0" w:line="240" w:lineRule="auto"/>
+        <w:rPr>
+          <w:rFonts w:ascii="Cascadia Mono" w:hAnsi="Cascadia Mono" w:cs="Cascadia Mono"/>
+          <w:color w:val="000000"/>
+          <w:sz w:val="19"/>
+          <w:szCs w:val="19"/>
+          <w:lang w:val="en-US"/>
+        </w:rPr>
+      </w:pPr>
+      <w:proofErr w:type="spellStart"/>
+      <w:r>
+        <w:rPr>
+          <w:rFonts w:ascii="Cascadia Mono" w:hAnsi="Cascadia Mono" w:cs="Cascadia Mono"/>
+          <w:color w:val="000000"/>
+          <w:sz w:val="19"/>
+          <w:szCs w:val="19"/>
+          <w:lang w:val="en-US"/>
+        </w:rPr>
+        <w:t>cmp</w:t>
+      </w:r>
+      <w:proofErr w:type="spellEnd"/>
+      <w:r>
+        <w:rPr>
+          <w:rFonts w:ascii="Cascadia Mono" w:hAnsi="Cascadia Mono" w:cs="Cascadia Mono"/>
+          <w:color w:val="000000"/>
+          <w:sz w:val="19"/>
+          <w:szCs w:val="19"/>
+          <w:lang w:val="en-US"/>
+        </w:rPr>
+        <w:t xml:space="preserve"> </w:t>
+      </w:r>
+      <w:proofErr w:type="gramStart"/>
+      <w:r>
+        <w:rPr>
+          <w:rFonts w:ascii="Cascadia Mono" w:hAnsi="Cascadia Mono" w:cs="Cascadia Mono"/>
+          <w:color w:val="000000"/>
+          <w:sz w:val="19"/>
+          <w:szCs w:val="19"/>
+          <w:lang w:val="en-US"/>
+        </w:rPr>
+        <w:t>AX,BX</w:t>
+      </w:r>
+      <w:proofErr w:type="gramEnd"/>
     </w:p>
     <w:p>
       <w:pPr>
@@ -6968,6 +7660,43 @@
           <w:lang w:val="en-US"/>
         </w:rPr>
       </w:pPr>
+      <w:proofErr w:type="spellStart"/>
+      <w:r>
+        <w:rPr>
+          <w:rFonts w:ascii="Cascadia Mono" w:hAnsi="Cascadia Mono" w:cs="Cascadia Mono"/>
+          <w:color w:val="000000"/>
+          <w:sz w:val="19"/>
+          <w:szCs w:val="19"/>
+          <w:lang w:val="en-US"/>
+        </w:rPr>
+        <w:t>jmp</w:t>
+      </w:r>
+      <w:proofErr w:type="spellEnd"/>
+      <w:r>
+        <w:rPr>
+          <w:rFonts w:ascii="Cascadia Mono" w:hAnsi="Cascadia Mono" w:cs="Cascadia Mono"/>
+          <w:color w:val="000000"/>
+          <w:sz w:val="19"/>
+          <w:szCs w:val="19"/>
+          <w:lang w:val="en-US"/>
+        </w:rPr>
+        <w:t xml:space="preserve"> m2 </w:t>
+      </w:r>
+    </w:p>
+    <w:p>
+      <w:pPr>
+        <w:autoSpaceDE w:val="0"/>
+        <w:autoSpaceDN w:val="0"/>
+        <w:adjustRightInd w:val="0"/>
+        <w:spacing w:after="0" w:line="240" w:lineRule="auto"/>
+        <w:rPr>
+          <w:rFonts w:ascii="Cascadia Mono" w:hAnsi="Cascadia Mono" w:cs="Cascadia Mono"/>
+          <w:color w:val="000000"/>
+          <w:sz w:val="19"/>
+          <w:szCs w:val="19"/>
+          <w:lang w:val="en-US"/>
+        </w:rPr>
+      </w:pPr>
       <w:r>
         <w:rPr>
           <w:rFonts w:ascii="Cascadia Mono" w:hAnsi="Cascadia Mono" w:cs="Cascadia Mono"/>
@@ -7001,31 +7730,6 @@
           <w:szCs w:val="19"/>
           <w:lang w:val="en-US"/>
         </w:rPr>
-        <w:t xml:space="preserve">jmp m2 </w:t>
-      </w:r>
-    </w:p>
-    <w:p>
-      <w:pPr>
-        <w:autoSpaceDE w:val="0"/>
-        <w:autoSpaceDN w:val="0"/>
-        <w:adjustRightInd w:val="0"/>
-        <w:spacing w:after="0" w:line="240" w:lineRule="auto"/>
-        <w:rPr>
-          <w:rFonts w:ascii="Cascadia Mono" w:hAnsi="Cascadia Mono" w:cs="Cascadia Mono"/>
-          <w:color w:val="000000"/>
-          <w:sz w:val="19"/>
-          <w:szCs w:val="19"/>
-          <w:lang w:val="en-US"/>
-        </w:rPr>
-      </w:pPr>
-      <w:r>
-        <w:rPr>
-          <w:rFonts w:ascii="Cascadia Mono" w:hAnsi="Cascadia Mono" w:cs="Cascadia Mono"/>
-          <w:color w:val="000000"/>
-          <w:sz w:val="19"/>
-          <w:szCs w:val="19"/>
-          <w:lang w:val="en-US"/>
-        </w:rPr>
         <w:t xml:space="preserve">m2: mov ax,4C00h </w:t>
       </w:r>
     </w:p>
@@ -7051,18 +7755,39 @@
           <w:szCs w:val="19"/>
           <w:lang w:val="en-US"/>
         </w:rPr>
-        <w:t xml:space="preserve">int 21 </w:t>
-      </w:r>
-      <w:r>
-        <w:rPr>
-          <w:rFonts w:ascii="Cascadia Mono" w:hAnsi="Cascadia Mono" w:cs="Cascadia Mono"/>
-          <w:color w:val="000000"/>
-          <w:sz w:val="19"/>
-          <w:szCs w:val="19"/>
-          <w:lang w:val="en-US"/>
-        </w:rPr>
-        <w:tab/>
-      </w:r>
+        <w:t>int 21</w:t>
+      </w:r>
+      <w:r>
+        <w:rPr>
+          <w:rFonts w:ascii="Cascadia Mono" w:hAnsi="Cascadia Mono" w:cs="Cascadia Mono"/>
+          <w:color w:val="000000"/>
+          <w:sz w:val="19"/>
+          <w:szCs w:val="19"/>
+          <w:lang w:val="en-US"/>
+        </w:rPr>
+        <w:t>h</w:t>
+      </w:r>
+      <w:r>
+        <w:rPr>
+          <w:rFonts w:ascii="Cascadia Mono" w:hAnsi="Cascadia Mono" w:cs="Cascadia Mono"/>
+          <w:color w:val="000000"/>
+          <w:sz w:val="19"/>
+          <w:szCs w:val="19"/>
+          <w:lang w:val="en-US"/>
+        </w:rPr>
+        <w:t xml:space="preserve"> </w:t>
+      </w:r>
+      <w:r>
+        <w:rPr>
+          <w:rFonts w:ascii="Cascadia Mono" w:hAnsi="Cascadia Mono" w:cs="Cascadia Mono"/>
+          <w:color w:val="000000"/>
+          <w:sz w:val="19"/>
+          <w:szCs w:val="19"/>
+          <w:lang w:val="en-US"/>
+        </w:rPr>
+        <w:tab/>
+      </w:r>
+      <w:proofErr w:type="gramStart"/>
       <w:r>
         <w:rPr>
           <w:rFonts w:ascii="Cascadia Mono" w:hAnsi="Cascadia Mono" w:cs="Cascadia Mono"/>
@@ -7083,6 +7808,7 @@
         </w:rPr>
         <w:t>;в</w:t>
       </w:r>
+      <w:proofErr w:type="spellStart"/>
       <w:r>
         <w:rPr>
           <w:rFonts w:ascii="Cascadia Mono" w:hAnsi="Cascadia Mono" w:cs="Cascadia Mono"/>
@@ -7092,6 +7818,8 @@
         </w:rPr>
         <w:t>ызов</w:t>
       </w:r>
+      <w:proofErr w:type="spellEnd"/>
+      <w:proofErr w:type="gramEnd"/>
       <w:r>
         <w:rPr>
           <w:rFonts w:ascii="Cascadia Mono" w:hAnsi="Cascadia Mono" w:cs="Cascadia Mono"/>
@@ -7251,7 +7979,15 @@
           <w:sz w:val="28"/>
           <w:szCs w:val="28"/>
         </w:rPr>
-        <w:t xml:space="preserve">. Она в конце каждой итерации </w:t>
+        <w:t>. Она в конце каждой итерации</w:t>
+      </w:r>
+      <w:r>
+        <w:rPr>
+          <w:rFonts w:ascii="Times New Roman" w:hAnsi="Times New Roman" w:cs="Times New Roman"/>
+          <w:sz w:val="28"/>
+          <w:szCs w:val="28"/>
+        </w:rPr>
+        <w:t xml:space="preserve"> </w:t>
       </w:r>
       <w:r>
         <w:rPr>
@@ -7494,6 +8230,7 @@
         </w:rPr>
         <w:t xml:space="preserve"> битов. Достигается это с помощью команды Ассемблера </w:t>
       </w:r>
+      <w:proofErr w:type="spellStart"/>
       <w:r>
         <w:rPr>
           <w:rFonts w:ascii="Times New Roman" w:hAnsi="Times New Roman" w:cs="Times New Roman"/>
@@ -7503,6 +8240,7 @@
         </w:rPr>
         <w:t>shl</w:t>
       </w:r>
+      <w:proofErr w:type="spellEnd"/>
       <w:r>
         <w:rPr>
           <w:rFonts w:ascii="Times New Roman" w:hAnsi="Times New Roman" w:cs="Times New Roman"/>
@@ -7650,7 +8388,27 @@
           <w:szCs w:val="28"/>
           <w:lang w:val="en-US"/>
         </w:rPr>
-        <w:t xml:space="preserve"> shr &lt;op1&gt;, &lt;</w:t>
+        <w:t xml:space="preserve"> </w:t>
+      </w:r>
+      <w:proofErr w:type="spellStart"/>
+      <w:r>
+        <w:rPr>
+          <w:rFonts w:ascii="Times New Roman" w:hAnsi="Times New Roman" w:cs="Times New Roman"/>
+          <w:sz w:val="28"/>
+          <w:szCs w:val="28"/>
+          <w:lang w:val="en-US"/>
+        </w:rPr>
+        <w:t>shr</w:t>
+      </w:r>
+      <w:proofErr w:type="spellEnd"/>
+      <w:r>
+        <w:rPr>
+          <w:rFonts w:ascii="Times New Roman" w:hAnsi="Times New Roman" w:cs="Times New Roman"/>
+          <w:sz w:val="28"/>
+          <w:szCs w:val="28"/>
+          <w:lang w:val="en-US"/>
+        </w:rPr>
+        <w:t xml:space="preserve"> &lt;op1&gt;, &lt;</w:t>
       </w:r>
       <w:r>
         <w:rPr>
